--- a/Отчет.docx
+++ b/Отчет.docx
@@ -3246,8 +3246,6 @@
         </w:rPr>
         <w:t>Формирование меню</w:t>
       </w:r>
-      <w:bookmarkStart w:id="8" w:name="_GoBack"/>
-      <w:bookmarkEnd w:id="8"/>
       <w:r>
         <w:rPr>
           <w:rFonts w:ascii="Times New Roman" w:eastAsia="Times New Roman" w:hAnsi="Times New Roman" w:cs="Times New Roman"/>
@@ -3273,21 +3271,22 @@
         </w:rPr>
         <w:lastRenderedPageBreak/>
         <w:drawing>
-          <wp:inline distT="114300" distB="114300" distL="114300" distR="114300" wp14:anchorId="01220E78" wp14:editId="1291B629">
-            <wp:extent cx="4794435" cy="4291648"/>
-            <wp:effectExtent l="0" t="0" r="0" b="0"/>
-            <wp:docPr id="66" name="image137.png"/>
-            <wp:cNvGraphicFramePr/>
+          <wp:inline distT="0" distB="0" distL="0" distR="0" wp14:anchorId="6342CDE8" wp14:editId="4CBEEDB2">
+            <wp:extent cx="6048375" cy="4046855"/>
+            <wp:effectExtent l="0" t="0" r="9525" b="0"/>
+            <wp:docPr id="85" name="Рисунок 85"/>
+            <wp:cNvGraphicFramePr>
+              <a:graphicFrameLocks xmlns:a="http://schemas.openxmlformats.org/drawingml/2006/main" noChangeAspect="1"/>
+            </wp:cNvGraphicFramePr>
             <a:graphic xmlns:a="http://schemas.openxmlformats.org/drawingml/2006/main">
               <a:graphicData uri="http://schemas.openxmlformats.org/drawingml/2006/picture">
                 <pic:pic xmlns:pic="http://schemas.openxmlformats.org/drawingml/2006/picture">
                   <pic:nvPicPr>
-                    <pic:cNvPr id="0" name="image137.png"/>
-                    <pic:cNvPicPr preferRelativeResize="0"/>
+                    <pic:cNvPr id="1" name=""/>
+                    <pic:cNvPicPr/>
                   </pic:nvPicPr>
                   <pic:blipFill>
                     <a:blip r:embed="rId10"/>
-                    <a:srcRect/>
                     <a:stretch>
                       <a:fillRect/>
                     </a:stretch>
@@ -3295,12 +3294,11 @@
                   <pic:spPr>
                     <a:xfrm>
                       <a:off x="0" y="0"/>
-                      <a:ext cx="4794435" cy="4291648"/>
+                      <a:ext cx="6048375" cy="4046855"/>
                     </a:xfrm>
                     <a:prstGeom prst="rect">
                       <a:avLst/>
                     </a:prstGeom>
-                    <a:ln/>
                   </pic:spPr>
                 </pic:pic>
               </a:graphicData>
@@ -3326,7 +3324,15 @@
           <w:sz w:val="28"/>
           <w:szCs w:val="28"/>
         </w:rPr>
-        <w:t>Рисунок 4. Сбор информации об тех. неисправностях и их исправление</w:t>
+        <w:t xml:space="preserve">Рисунок 4. </w:t>
+      </w:r>
+      <w:r>
+        <w:rPr>
+          <w:rFonts w:ascii="Times New Roman" w:eastAsia="Times New Roman" w:hAnsi="Times New Roman" w:cs="Times New Roman"/>
+          <w:sz w:val="28"/>
+          <w:szCs w:val="28"/>
+        </w:rPr>
+        <w:t>Формирование меню</w:t>
       </w:r>
     </w:p>
     <w:p>
@@ -3354,7 +3360,47 @@
           <w:sz w:val="28"/>
           <w:szCs w:val="28"/>
         </w:rPr>
-        <w:t xml:space="preserve"> выполняемые сотрудником КОМК:</w:t>
+        <w:t xml:space="preserve"> выполняемые </w:t>
+      </w:r>
+      <w:r>
+        <w:rPr>
+          <w:rFonts w:ascii="Times New Roman" w:eastAsia="Times New Roman" w:hAnsi="Times New Roman" w:cs="Times New Roman"/>
+          <w:sz w:val="28"/>
+          <w:szCs w:val="28"/>
+        </w:rPr>
+        <w:t>н</w:t>
+      </w:r>
+      <w:r>
+        <w:rPr>
+          <w:rFonts w:ascii="Times New Roman" w:eastAsia="Times New Roman" w:hAnsi="Times New Roman" w:cs="Times New Roman"/>
+          <w:sz w:val="28"/>
+          <w:szCs w:val="28"/>
+        </w:rPr>
+        <w:t>ачальник</w:t>
+      </w:r>
+      <w:r>
+        <w:rPr>
+          <w:rFonts w:ascii="Times New Roman" w:eastAsia="Times New Roman" w:hAnsi="Times New Roman" w:cs="Times New Roman"/>
+          <w:sz w:val="28"/>
+          <w:szCs w:val="28"/>
+        </w:rPr>
+        <w:t>ом</w:t>
+      </w:r>
+      <w:r>
+        <w:rPr>
+          <w:rFonts w:ascii="Times New Roman" w:eastAsia="Times New Roman" w:hAnsi="Times New Roman" w:cs="Times New Roman"/>
+          <w:sz w:val="28"/>
+          <w:szCs w:val="28"/>
+        </w:rPr>
+        <w:t xml:space="preserve"> отдела технического производства продуктов питания</w:t>
+      </w:r>
+      <w:r>
+        <w:rPr>
+          <w:rFonts w:ascii="Times New Roman" w:eastAsia="Times New Roman" w:hAnsi="Times New Roman" w:cs="Times New Roman"/>
+          <w:sz w:val="28"/>
+          <w:szCs w:val="28"/>
+        </w:rPr>
+        <w:t>:</w:t>
       </w:r>
     </w:p>
     <w:p>
@@ -3377,52 +3423,467 @@
           <w:sz w:val="28"/>
           <w:szCs w:val="28"/>
         </w:rPr>
-        <w:t>Формирование заявки на обслуживание – сотрудник пишет заявку по поводу неисправности оборудования специалисту тех. поддержки;</w:t>
-      </w:r>
-    </w:p>
-    <w:p>
-      <w:pPr>
-        <w:spacing w:line="240" w:lineRule="auto"/>
-        <w:rPr>
-          <w:rFonts w:ascii="Times New Roman" w:eastAsia="Times New Roman" w:hAnsi="Times New Roman" w:cs="Times New Roman"/>
-          <w:sz w:val="28"/>
-          <w:szCs w:val="28"/>
-        </w:rPr>
-      </w:pPr>
-    </w:p>
-    <w:p>
-      <w:pPr>
-        <w:spacing w:line="240" w:lineRule="auto"/>
-        <w:rPr>
-          <w:rFonts w:ascii="Times New Roman" w:eastAsia="Times New Roman" w:hAnsi="Times New Roman" w:cs="Times New Roman"/>
-          <w:sz w:val="28"/>
-          <w:szCs w:val="28"/>
-        </w:rPr>
-      </w:pPr>
-      <w:proofErr w:type="gramStart"/>
-      <w:r>
-        <w:rPr>
-          <w:rFonts w:ascii="Times New Roman" w:eastAsia="Times New Roman" w:hAnsi="Times New Roman" w:cs="Times New Roman"/>
-          <w:sz w:val="28"/>
-          <w:szCs w:val="28"/>
-        </w:rPr>
-        <w:t>Работы</w:t>
-      </w:r>
-      <w:proofErr w:type="gramEnd"/>
-      <w:r>
-        <w:rPr>
-          <w:rFonts w:ascii="Times New Roman" w:eastAsia="Times New Roman" w:hAnsi="Times New Roman" w:cs="Times New Roman"/>
-          <w:sz w:val="28"/>
-          <w:szCs w:val="28"/>
-        </w:rPr>
-        <w:t xml:space="preserve"> выполняемые специалистом тех поддержки:</w:t>
+        <w:t xml:space="preserve">Выбор </w:t>
+      </w:r>
+      <w:r>
+        <w:rPr>
+          <w:rFonts w:ascii="Times New Roman" w:eastAsia="Times New Roman" w:hAnsi="Times New Roman" w:cs="Times New Roman"/>
+          <w:sz w:val="28"/>
+          <w:szCs w:val="28"/>
+        </w:rPr>
+        <w:t>даты</w:t>
+      </w:r>
+      <w:r>
+        <w:rPr>
+          <w:rFonts w:ascii="Times New Roman" w:eastAsia="Times New Roman" w:hAnsi="Times New Roman" w:cs="Times New Roman"/>
+          <w:sz w:val="28"/>
+          <w:szCs w:val="28"/>
+        </w:rPr>
+        <w:t xml:space="preserve"> – </w:t>
+      </w:r>
+      <w:r>
+        <w:rPr>
+          <w:rFonts w:ascii="Times New Roman" w:eastAsia="Times New Roman" w:hAnsi="Times New Roman" w:cs="Times New Roman"/>
+          <w:sz w:val="28"/>
+          <w:szCs w:val="28"/>
+        </w:rPr>
+        <w:t>сотрудник</w:t>
+      </w:r>
+      <w:r>
+        <w:rPr>
+          <w:rFonts w:ascii="Times New Roman" w:eastAsia="Times New Roman" w:hAnsi="Times New Roman" w:cs="Times New Roman"/>
+          <w:sz w:val="28"/>
+          <w:szCs w:val="28"/>
+        </w:rPr>
+        <w:t xml:space="preserve"> выбирает дату, на которую будет </w:t>
+      </w:r>
+      <w:r>
+        <w:rPr>
+          <w:rFonts w:ascii="Times New Roman" w:eastAsia="Times New Roman" w:hAnsi="Times New Roman" w:cs="Times New Roman"/>
+          <w:sz w:val="28"/>
+          <w:szCs w:val="28"/>
+        </w:rPr>
+        <w:t>создано</w:t>
+      </w:r>
+      <w:r>
+        <w:rPr>
+          <w:rFonts w:ascii="Times New Roman" w:eastAsia="Times New Roman" w:hAnsi="Times New Roman" w:cs="Times New Roman"/>
+          <w:sz w:val="28"/>
+          <w:szCs w:val="28"/>
+        </w:rPr>
+        <w:t xml:space="preserve"> новое меню</w:t>
+      </w:r>
+      <w:r>
+        <w:rPr>
+          <w:rFonts w:ascii="Times New Roman" w:eastAsia="Times New Roman" w:hAnsi="Times New Roman" w:cs="Times New Roman"/>
+          <w:sz w:val="28"/>
+          <w:szCs w:val="28"/>
+        </w:rPr>
+        <w:t>;</w:t>
       </w:r>
     </w:p>
     <w:p>
       <w:pPr>
         <w:numPr>
           <w:ilvl w:val="0"/>
-          <w:numId w:val="33"/>
+          <w:numId w:val="1"/>
+        </w:numPr>
+        <w:spacing w:after="0" w:line="240" w:lineRule="auto"/>
+        <w:ind w:hanging="360"/>
+        <w:contextualSpacing/>
+        <w:rPr>
+          <w:sz w:val="28"/>
+          <w:szCs w:val="28"/>
+        </w:rPr>
+      </w:pPr>
+      <w:r>
+        <w:rPr>
+          <w:rFonts w:ascii="Times New Roman" w:eastAsia="Times New Roman" w:hAnsi="Times New Roman" w:cs="Times New Roman"/>
+          <w:sz w:val="28"/>
+          <w:szCs w:val="28"/>
+        </w:rPr>
+        <w:t>Получение списка доступных ингредиентов – сотрудник получает информацию о возможности использования ингредиентов;</w:t>
+      </w:r>
+    </w:p>
+    <w:p>
+      <w:pPr>
+        <w:numPr>
+          <w:ilvl w:val="0"/>
+          <w:numId w:val="1"/>
+        </w:numPr>
+        <w:spacing w:after="0" w:line="240" w:lineRule="auto"/>
+        <w:ind w:hanging="360"/>
+        <w:contextualSpacing/>
+        <w:rPr>
+          <w:sz w:val="28"/>
+          <w:szCs w:val="28"/>
+        </w:rPr>
+      </w:pPr>
+      <w:r>
+        <w:rPr>
+          <w:rFonts w:ascii="Times New Roman" w:eastAsia="Times New Roman" w:hAnsi="Times New Roman" w:cs="Times New Roman"/>
+          <w:sz w:val="28"/>
+          <w:szCs w:val="28"/>
+        </w:rPr>
+        <w:t xml:space="preserve">Получение списка наименее часто изготавливаемых блюд </w:t>
+      </w:r>
+      <w:r>
+        <w:rPr>
+          <w:rFonts w:ascii="Times New Roman" w:eastAsia="Times New Roman" w:hAnsi="Times New Roman" w:cs="Times New Roman"/>
+          <w:sz w:val="28"/>
+          <w:szCs w:val="28"/>
+        </w:rPr>
+        <w:t>–</w:t>
+      </w:r>
+      <w:r>
+        <w:rPr>
+          <w:rFonts w:ascii="Times New Roman" w:eastAsia="Times New Roman" w:hAnsi="Times New Roman" w:cs="Times New Roman"/>
+          <w:sz w:val="28"/>
+          <w:szCs w:val="28"/>
+        </w:rPr>
+        <w:t xml:space="preserve"> сотрудник</w:t>
+      </w:r>
+      <w:r>
+        <w:rPr>
+          <w:rFonts w:ascii="Times New Roman" w:eastAsia="Times New Roman" w:hAnsi="Times New Roman" w:cs="Times New Roman"/>
+          <w:sz w:val="28"/>
+          <w:szCs w:val="28"/>
+        </w:rPr>
+        <w:t xml:space="preserve"> выбирает редко используемые блюда для повышения разнообразия меню;</w:t>
+      </w:r>
+    </w:p>
+    <w:p>
+      <w:pPr>
+        <w:numPr>
+          <w:ilvl w:val="0"/>
+          <w:numId w:val="1"/>
+        </w:numPr>
+        <w:spacing w:after="0" w:line="240" w:lineRule="auto"/>
+        <w:ind w:hanging="360"/>
+        <w:contextualSpacing/>
+        <w:rPr>
+          <w:sz w:val="28"/>
+          <w:szCs w:val="28"/>
+        </w:rPr>
+      </w:pPr>
+      <w:r>
+        <w:rPr>
+          <w:rFonts w:ascii="Times New Roman" w:eastAsia="Times New Roman" w:hAnsi="Times New Roman" w:cs="Times New Roman"/>
+          <w:sz w:val="28"/>
+          <w:szCs w:val="28"/>
+        </w:rPr>
+        <w:t>Наполнение состава меню – сотрудник наполняет меню блюдами;</w:t>
+      </w:r>
+    </w:p>
+    <w:p>
+      <w:pPr>
+        <w:numPr>
+          <w:ilvl w:val="0"/>
+          <w:numId w:val="1"/>
+        </w:numPr>
+        <w:spacing w:after="0" w:line="240" w:lineRule="auto"/>
+        <w:ind w:hanging="360"/>
+        <w:contextualSpacing/>
+        <w:rPr>
+          <w:sz w:val="28"/>
+          <w:szCs w:val="28"/>
+        </w:rPr>
+      </w:pPr>
+      <w:r>
+        <w:rPr>
+          <w:rFonts w:ascii="Times New Roman" w:eastAsia="Times New Roman" w:hAnsi="Times New Roman" w:cs="Times New Roman"/>
+          <w:sz w:val="28"/>
+          <w:szCs w:val="28"/>
+        </w:rPr>
+        <w:t>Запись составляющих в меню – сотрудник вносит выбранные блюда в меню;</w:t>
+      </w:r>
+    </w:p>
+    <w:p>
+      <w:pPr>
+        <w:numPr>
+          <w:ilvl w:val="0"/>
+          <w:numId w:val="1"/>
+        </w:numPr>
+        <w:spacing w:after="0" w:line="240" w:lineRule="auto"/>
+        <w:ind w:hanging="360"/>
+        <w:contextualSpacing/>
+        <w:rPr>
+          <w:sz w:val="28"/>
+          <w:szCs w:val="28"/>
+        </w:rPr>
+      </w:pPr>
+      <w:r>
+        <w:rPr>
+          <w:rFonts w:ascii="Times New Roman" w:eastAsia="Times New Roman" w:hAnsi="Times New Roman" w:cs="Times New Roman"/>
+          <w:sz w:val="28"/>
+          <w:szCs w:val="28"/>
+        </w:rPr>
+        <w:lastRenderedPageBreak/>
+        <w:t>Публикация</w:t>
+      </w:r>
+      <w:r>
+        <w:rPr>
+          <w:rFonts w:ascii="Times New Roman" w:eastAsia="Times New Roman" w:hAnsi="Times New Roman" w:cs="Times New Roman"/>
+          <w:sz w:val="28"/>
+          <w:szCs w:val="28"/>
+        </w:rPr>
+        <w:t xml:space="preserve"> меню – </w:t>
+      </w:r>
+      <w:r>
+        <w:rPr>
+          <w:rFonts w:ascii="Times New Roman" w:eastAsia="Times New Roman" w:hAnsi="Times New Roman" w:cs="Times New Roman"/>
+          <w:sz w:val="28"/>
+          <w:szCs w:val="28"/>
+        </w:rPr>
+        <w:t>начальник подписывает меню</w:t>
+      </w:r>
+      <w:r>
+        <w:rPr>
+          <w:rFonts w:ascii="Times New Roman" w:eastAsia="Times New Roman" w:hAnsi="Times New Roman" w:cs="Times New Roman"/>
+          <w:sz w:val="28"/>
+          <w:szCs w:val="28"/>
+        </w:rPr>
+        <w:t xml:space="preserve">; </w:t>
+      </w:r>
+    </w:p>
+    <w:p>
+      <w:pPr>
+        <w:spacing w:line="240" w:lineRule="auto"/>
+        <w:rPr>
+          <w:rFonts w:ascii="Times New Roman" w:eastAsia="Times New Roman" w:hAnsi="Times New Roman" w:cs="Times New Roman"/>
+          <w:sz w:val="28"/>
+          <w:szCs w:val="28"/>
+        </w:rPr>
+      </w:pPr>
+    </w:p>
+    <w:p>
+      <w:pPr>
+        <w:spacing w:line="240" w:lineRule="auto"/>
+        <w:rPr>
+          <w:rFonts w:ascii="Times New Roman" w:eastAsia="Times New Roman" w:hAnsi="Times New Roman" w:cs="Times New Roman"/>
+          <w:sz w:val="28"/>
+          <w:szCs w:val="28"/>
+        </w:rPr>
+      </w:pPr>
+      <w:r>
+        <w:rPr>
+          <w:rFonts w:ascii="Times New Roman" w:eastAsia="Times New Roman" w:hAnsi="Times New Roman" w:cs="Times New Roman"/>
+          <w:sz w:val="28"/>
+          <w:szCs w:val="28"/>
+        </w:rPr>
+        <w:t>Описание объектов:</w:t>
+      </w:r>
+    </w:p>
+    <w:p>
+      <w:pPr>
+        <w:numPr>
+          <w:ilvl w:val="0"/>
+          <w:numId w:val="35"/>
+        </w:numPr>
+        <w:spacing w:after="0" w:line="240" w:lineRule="auto"/>
+        <w:ind w:hanging="360"/>
+        <w:contextualSpacing/>
+        <w:rPr>
+          <w:sz w:val="28"/>
+          <w:szCs w:val="28"/>
+        </w:rPr>
+      </w:pPr>
+      <w:r>
+        <w:rPr>
+          <w:rFonts w:ascii="Times New Roman" w:eastAsia="Times New Roman" w:hAnsi="Times New Roman" w:cs="Times New Roman"/>
+          <w:sz w:val="28"/>
+          <w:szCs w:val="28"/>
+        </w:rPr>
+        <w:t>Меню</w:t>
+      </w:r>
+      <w:r>
+        <w:rPr>
+          <w:rFonts w:ascii="Times New Roman" w:eastAsia="Times New Roman" w:hAnsi="Times New Roman" w:cs="Times New Roman"/>
+          <w:sz w:val="28"/>
+          <w:szCs w:val="28"/>
+        </w:rPr>
+        <w:t xml:space="preserve"> – является выходным объектом </w:t>
+      </w:r>
+      <w:r>
+        <w:rPr>
+          <w:rFonts w:ascii="Times New Roman" w:eastAsia="Times New Roman" w:hAnsi="Times New Roman" w:cs="Times New Roman"/>
+          <w:sz w:val="28"/>
+          <w:szCs w:val="28"/>
+        </w:rPr>
+        <w:t>выбора даты</w:t>
+      </w:r>
+      <w:r>
+        <w:rPr>
+          <w:rFonts w:ascii="Times New Roman" w:eastAsia="Times New Roman" w:hAnsi="Times New Roman" w:cs="Times New Roman"/>
+          <w:sz w:val="28"/>
+          <w:szCs w:val="28"/>
+        </w:rPr>
+        <w:t>; входным объектом для</w:t>
+      </w:r>
+      <w:r>
+        <w:rPr>
+          <w:rFonts w:ascii="Times New Roman" w:eastAsia="Times New Roman" w:hAnsi="Times New Roman" w:cs="Times New Roman"/>
+          <w:sz w:val="28"/>
+          <w:szCs w:val="28"/>
+        </w:rPr>
+        <w:t xml:space="preserve"> </w:t>
+      </w:r>
+      <w:r>
+        <w:rPr>
+          <w:rFonts w:ascii="Times New Roman" w:eastAsia="Times New Roman" w:hAnsi="Times New Roman" w:cs="Times New Roman"/>
+          <w:sz w:val="28"/>
+          <w:szCs w:val="28"/>
+        </w:rPr>
+        <w:t>публикации</w:t>
+      </w:r>
+      <w:r>
+        <w:rPr>
+          <w:rFonts w:ascii="Times New Roman" w:eastAsia="Times New Roman" w:hAnsi="Times New Roman" w:cs="Times New Roman"/>
+          <w:sz w:val="28"/>
+          <w:szCs w:val="28"/>
+        </w:rPr>
+        <w:t xml:space="preserve"> меню</w:t>
+      </w:r>
+      <w:r>
+        <w:rPr>
+          <w:rFonts w:ascii="Times New Roman" w:eastAsia="Times New Roman" w:hAnsi="Times New Roman" w:cs="Times New Roman"/>
+          <w:sz w:val="28"/>
+          <w:szCs w:val="28"/>
+        </w:rPr>
+        <w:t>;</w:t>
+      </w:r>
+    </w:p>
+    <w:p>
+      <w:pPr>
+        <w:numPr>
+          <w:ilvl w:val="0"/>
+          <w:numId w:val="35"/>
+        </w:numPr>
+        <w:spacing w:after="0" w:line="240" w:lineRule="auto"/>
+        <w:ind w:hanging="360"/>
+        <w:contextualSpacing/>
+        <w:rPr>
+          <w:sz w:val="28"/>
+          <w:szCs w:val="28"/>
+        </w:rPr>
+      </w:pPr>
+      <w:r>
+        <w:rPr>
+          <w:rFonts w:ascii="Times New Roman" w:eastAsia="Times New Roman" w:hAnsi="Times New Roman" w:cs="Times New Roman"/>
+          <w:sz w:val="28"/>
+          <w:szCs w:val="28"/>
+        </w:rPr>
+        <w:t>Список</w:t>
+      </w:r>
+      <w:r>
+        <w:rPr>
+          <w:rFonts w:ascii="Times New Roman" w:eastAsia="Times New Roman" w:hAnsi="Times New Roman" w:cs="Times New Roman"/>
+          <w:sz w:val="28"/>
+          <w:szCs w:val="28"/>
+        </w:rPr>
+        <w:t xml:space="preserve"> ингредиентов</w:t>
+      </w:r>
+      <w:r>
+        <w:rPr>
+          <w:rFonts w:ascii="Times New Roman" w:eastAsia="Times New Roman" w:hAnsi="Times New Roman" w:cs="Times New Roman"/>
+          <w:sz w:val="28"/>
+          <w:szCs w:val="28"/>
+        </w:rPr>
+        <w:t xml:space="preserve"> – является входным объектом для </w:t>
+      </w:r>
+      <w:r>
+        <w:rPr>
+          <w:rFonts w:ascii="Times New Roman" w:eastAsia="Times New Roman" w:hAnsi="Times New Roman" w:cs="Times New Roman"/>
+          <w:sz w:val="28"/>
+          <w:szCs w:val="28"/>
+        </w:rPr>
+        <w:t xml:space="preserve">получения списка </w:t>
+      </w:r>
+      <w:r>
+        <w:rPr>
+          <w:rFonts w:ascii="Times New Roman" w:eastAsia="Times New Roman" w:hAnsi="Times New Roman" w:cs="Times New Roman"/>
+          <w:sz w:val="28"/>
+          <w:szCs w:val="28"/>
+        </w:rPr>
+        <w:t>доступных ингредиентов</w:t>
+      </w:r>
+      <w:r>
+        <w:rPr>
+          <w:rFonts w:ascii="Times New Roman" w:eastAsia="Times New Roman" w:hAnsi="Times New Roman" w:cs="Times New Roman"/>
+          <w:sz w:val="28"/>
+          <w:szCs w:val="28"/>
+        </w:rPr>
+        <w:t>;</w:t>
+      </w:r>
+    </w:p>
+    <w:p>
+      <w:pPr>
+        <w:numPr>
+          <w:ilvl w:val="0"/>
+          <w:numId w:val="35"/>
+        </w:numPr>
+        <w:spacing w:after="0" w:line="240" w:lineRule="auto"/>
+        <w:ind w:hanging="360"/>
+        <w:contextualSpacing/>
+        <w:rPr>
+          <w:sz w:val="28"/>
+          <w:szCs w:val="28"/>
+        </w:rPr>
+      </w:pPr>
+      <w:r>
+        <w:rPr>
+          <w:rFonts w:ascii="Times New Roman" w:eastAsia="Times New Roman" w:hAnsi="Times New Roman" w:cs="Times New Roman"/>
+          <w:sz w:val="28"/>
+          <w:szCs w:val="28"/>
+        </w:rPr>
+        <w:t xml:space="preserve">Список </w:t>
+      </w:r>
+      <w:r>
+        <w:rPr>
+          <w:rFonts w:ascii="Times New Roman" w:eastAsia="Times New Roman" w:hAnsi="Times New Roman" w:cs="Times New Roman"/>
+          <w:sz w:val="28"/>
+          <w:szCs w:val="28"/>
+        </w:rPr>
+        <w:t>блюд</w:t>
+      </w:r>
+      <w:r>
+        <w:rPr>
+          <w:rFonts w:ascii="Times New Roman" w:eastAsia="Times New Roman" w:hAnsi="Times New Roman" w:cs="Times New Roman"/>
+          <w:sz w:val="28"/>
+          <w:szCs w:val="28"/>
+        </w:rPr>
+        <w:t xml:space="preserve">– является входным объектом для </w:t>
+      </w:r>
+      <w:r>
+        <w:rPr>
+          <w:rFonts w:ascii="Times New Roman" w:eastAsia="Times New Roman" w:hAnsi="Times New Roman" w:cs="Times New Roman"/>
+          <w:sz w:val="28"/>
+          <w:szCs w:val="28"/>
+        </w:rPr>
+        <w:t xml:space="preserve">получения списка </w:t>
+      </w:r>
+      <w:r>
+        <w:rPr>
+          <w:rFonts w:ascii="Times New Roman" w:eastAsia="Times New Roman" w:hAnsi="Times New Roman" w:cs="Times New Roman"/>
+          <w:sz w:val="28"/>
+          <w:szCs w:val="28"/>
+        </w:rPr>
+        <w:t>наименее часто изготавливаемых блюд</w:t>
+      </w:r>
+      <w:r>
+        <w:rPr>
+          <w:rFonts w:ascii="Times New Roman" w:eastAsia="Times New Roman" w:hAnsi="Times New Roman" w:cs="Times New Roman"/>
+          <w:sz w:val="28"/>
+          <w:szCs w:val="28"/>
+        </w:rPr>
+        <w:t>;</w:t>
+      </w:r>
+    </w:p>
+    <w:p>
+      <w:pPr>
+        <w:numPr>
+          <w:ilvl w:val="0"/>
+          <w:numId w:val="35"/>
         </w:numPr>
         <w:spacing w:line="240" w:lineRule="auto"/>
         <w:ind w:hanging="360"/>
@@ -3438,410 +3899,104 @@
           <w:sz w:val="28"/>
           <w:szCs w:val="28"/>
         </w:rPr>
-        <w:t>Составление списка работ по заявке;</w:t>
-      </w:r>
-    </w:p>
-    <w:p>
-      <w:pPr>
-        <w:numPr>
-          <w:ilvl w:val="0"/>
-          <w:numId w:val="33"/>
-        </w:numPr>
-        <w:spacing w:line="240" w:lineRule="auto"/>
-        <w:ind w:hanging="360"/>
-        <w:contextualSpacing/>
-        <w:rPr>
-          <w:rFonts w:ascii="Times New Roman" w:eastAsia="Times New Roman" w:hAnsi="Times New Roman" w:cs="Times New Roman"/>
-          <w:sz w:val="28"/>
-          <w:szCs w:val="28"/>
-        </w:rPr>
-      </w:pPr>
-      <w:r>
-        <w:rPr>
-          <w:rFonts w:ascii="Times New Roman" w:eastAsia="Times New Roman" w:hAnsi="Times New Roman" w:cs="Times New Roman"/>
-          <w:sz w:val="28"/>
-          <w:szCs w:val="28"/>
-        </w:rPr>
-        <w:t>Назначение сотрудника на выполнение работы;</w:t>
-      </w:r>
-    </w:p>
-    <w:p>
-      <w:pPr>
-        <w:numPr>
-          <w:ilvl w:val="0"/>
-          <w:numId w:val="33"/>
-        </w:numPr>
-        <w:spacing w:line="240" w:lineRule="auto"/>
-        <w:ind w:hanging="360"/>
-        <w:contextualSpacing/>
-        <w:rPr>
-          <w:rFonts w:ascii="Times New Roman" w:eastAsia="Times New Roman" w:hAnsi="Times New Roman" w:cs="Times New Roman"/>
-          <w:sz w:val="28"/>
-          <w:szCs w:val="28"/>
-        </w:rPr>
-      </w:pPr>
-      <w:r>
-        <w:rPr>
-          <w:rFonts w:ascii="Times New Roman" w:eastAsia="Times New Roman" w:hAnsi="Times New Roman" w:cs="Times New Roman"/>
-          <w:sz w:val="28"/>
-          <w:szCs w:val="28"/>
-        </w:rPr>
-        <w:t>Составление отчета о выполнении заявки;</w:t>
-      </w:r>
-    </w:p>
-    <w:p>
-      <w:pPr>
-        <w:numPr>
-          <w:ilvl w:val="0"/>
-          <w:numId w:val="33"/>
-        </w:numPr>
-        <w:spacing w:line="240" w:lineRule="auto"/>
-        <w:ind w:hanging="360"/>
-        <w:contextualSpacing/>
-        <w:rPr>
-          <w:rFonts w:ascii="Times New Roman" w:eastAsia="Times New Roman" w:hAnsi="Times New Roman" w:cs="Times New Roman"/>
-          <w:sz w:val="28"/>
-          <w:szCs w:val="28"/>
-        </w:rPr>
-      </w:pPr>
-      <w:r>
-        <w:rPr>
-          <w:rFonts w:ascii="Times New Roman" w:eastAsia="Times New Roman" w:hAnsi="Times New Roman" w:cs="Times New Roman"/>
-          <w:sz w:val="28"/>
-          <w:szCs w:val="28"/>
-        </w:rPr>
-        <w:t>Закрытие заявки;</w:t>
-      </w:r>
-    </w:p>
-    <w:p>
-      <w:pPr>
-        <w:spacing w:line="240" w:lineRule="auto"/>
-        <w:rPr>
-          <w:rFonts w:ascii="Times New Roman" w:eastAsia="Times New Roman" w:hAnsi="Times New Roman" w:cs="Times New Roman"/>
-          <w:sz w:val="28"/>
-          <w:szCs w:val="28"/>
-        </w:rPr>
-      </w:pPr>
-      <w:proofErr w:type="gramStart"/>
-      <w:r>
-        <w:rPr>
-          <w:rFonts w:ascii="Times New Roman" w:eastAsia="Times New Roman" w:hAnsi="Times New Roman" w:cs="Times New Roman"/>
-          <w:sz w:val="28"/>
-          <w:szCs w:val="28"/>
-        </w:rPr>
-        <w:t>Работы</w:t>
-      </w:r>
-      <w:proofErr w:type="gramEnd"/>
-      <w:r>
-        <w:rPr>
-          <w:rFonts w:ascii="Times New Roman" w:eastAsia="Times New Roman" w:hAnsi="Times New Roman" w:cs="Times New Roman"/>
-          <w:sz w:val="28"/>
-          <w:szCs w:val="28"/>
-        </w:rPr>
-        <w:t xml:space="preserve"> выполняемые сотрудником ОССИ:</w:t>
-      </w:r>
-    </w:p>
-    <w:p>
-      <w:pPr>
-        <w:numPr>
-          <w:ilvl w:val="0"/>
-          <w:numId w:val="33"/>
-        </w:numPr>
-        <w:spacing w:after="0" w:line="240" w:lineRule="auto"/>
-        <w:ind w:hanging="360"/>
-        <w:contextualSpacing/>
-        <w:rPr>
-          <w:sz w:val="28"/>
-          <w:szCs w:val="28"/>
-        </w:rPr>
-      </w:pPr>
-      <w:r>
-        <w:rPr>
-          <w:rFonts w:ascii="Times New Roman" w:eastAsia="Times New Roman" w:hAnsi="Times New Roman" w:cs="Times New Roman"/>
-          <w:sz w:val="28"/>
-          <w:szCs w:val="28"/>
-        </w:rPr>
-        <w:lastRenderedPageBreak/>
-        <w:t>Выполнение работы сотрудником;</w:t>
-      </w:r>
-    </w:p>
-    <w:p>
-      <w:pPr>
-        <w:numPr>
-          <w:ilvl w:val="0"/>
-          <w:numId w:val="33"/>
-        </w:numPr>
-        <w:spacing w:after="0" w:line="240" w:lineRule="auto"/>
-        <w:ind w:hanging="360"/>
-        <w:contextualSpacing/>
-        <w:rPr>
-          <w:sz w:val="28"/>
-          <w:szCs w:val="28"/>
-        </w:rPr>
-      </w:pPr>
-      <w:r>
-        <w:rPr>
-          <w:rFonts w:ascii="Times New Roman" w:eastAsia="Times New Roman" w:hAnsi="Times New Roman" w:cs="Times New Roman"/>
-          <w:sz w:val="28"/>
-          <w:szCs w:val="28"/>
-        </w:rPr>
-        <w:t xml:space="preserve">Смена статуса работы; </w:t>
-      </w:r>
-    </w:p>
-    <w:p>
-      <w:pPr>
-        <w:numPr>
-          <w:ilvl w:val="0"/>
-          <w:numId w:val="33"/>
-        </w:numPr>
-        <w:spacing w:after="0" w:line="240" w:lineRule="auto"/>
-        <w:ind w:hanging="360"/>
-        <w:contextualSpacing/>
-        <w:rPr>
-          <w:sz w:val="28"/>
-          <w:szCs w:val="28"/>
-        </w:rPr>
-      </w:pPr>
-      <w:r>
-        <w:rPr>
-          <w:rFonts w:ascii="Times New Roman" w:eastAsia="Times New Roman" w:hAnsi="Times New Roman" w:cs="Times New Roman"/>
-          <w:sz w:val="28"/>
-          <w:szCs w:val="28"/>
-        </w:rPr>
-        <w:t>Составление отчета по выполнению/невыполнению работы;</w:t>
-      </w:r>
-    </w:p>
-    <w:p>
-      <w:pPr>
-        <w:numPr>
-          <w:ilvl w:val="0"/>
-          <w:numId w:val="33"/>
-        </w:numPr>
-        <w:spacing w:line="240" w:lineRule="auto"/>
-        <w:ind w:hanging="360"/>
-        <w:contextualSpacing/>
-        <w:rPr>
-          <w:sz w:val="28"/>
-          <w:szCs w:val="28"/>
-        </w:rPr>
-      </w:pPr>
-      <w:r>
-        <w:rPr>
-          <w:rFonts w:ascii="Times New Roman" w:eastAsia="Times New Roman" w:hAnsi="Times New Roman" w:cs="Times New Roman"/>
-          <w:sz w:val="28"/>
-          <w:szCs w:val="28"/>
-        </w:rPr>
-        <w:t>Отчет о проверке направляется в соответствующие органы/отделы.</w:t>
-      </w:r>
-    </w:p>
-    <w:p>
-      <w:pPr>
-        <w:spacing w:line="240" w:lineRule="auto"/>
-        <w:rPr>
-          <w:rFonts w:ascii="Times New Roman" w:eastAsia="Times New Roman" w:hAnsi="Times New Roman" w:cs="Times New Roman"/>
-          <w:sz w:val="28"/>
-          <w:szCs w:val="28"/>
-        </w:rPr>
-      </w:pPr>
-      <w:r>
-        <w:rPr>
-          <w:rFonts w:ascii="Times New Roman" w:eastAsia="Times New Roman" w:hAnsi="Times New Roman" w:cs="Times New Roman"/>
-          <w:sz w:val="28"/>
-          <w:szCs w:val="28"/>
-        </w:rPr>
-        <w:t>Описание объектов:</w:t>
-      </w:r>
-    </w:p>
-    <w:p>
-      <w:pPr>
-        <w:numPr>
-          <w:ilvl w:val="0"/>
-          <w:numId w:val="35"/>
-        </w:numPr>
-        <w:spacing w:after="0" w:line="240" w:lineRule="auto"/>
-        <w:ind w:hanging="360"/>
-        <w:contextualSpacing/>
-        <w:rPr>
-          <w:sz w:val="28"/>
-          <w:szCs w:val="28"/>
-        </w:rPr>
-      </w:pPr>
-      <w:r>
-        <w:rPr>
-          <w:rFonts w:ascii="Times New Roman" w:eastAsia="Times New Roman" w:hAnsi="Times New Roman" w:cs="Times New Roman"/>
-          <w:sz w:val="28"/>
-          <w:szCs w:val="28"/>
-        </w:rPr>
-        <w:t>Заявка – является выходным объектом формирования заявки пользователем; входным объектом для составления списка работ;</w:t>
-      </w:r>
-    </w:p>
-    <w:p>
-      <w:pPr>
-        <w:numPr>
-          <w:ilvl w:val="0"/>
-          <w:numId w:val="35"/>
-        </w:numPr>
-        <w:spacing w:after="0" w:line="240" w:lineRule="auto"/>
-        <w:ind w:hanging="360"/>
-        <w:contextualSpacing/>
-        <w:rPr>
-          <w:sz w:val="28"/>
-          <w:szCs w:val="28"/>
-        </w:rPr>
-      </w:pPr>
-      <w:r>
-        <w:rPr>
-          <w:rFonts w:ascii="Times New Roman" w:eastAsia="Times New Roman" w:hAnsi="Times New Roman" w:cs="Times New Roman"/>
-          <w:sz w:val="28"/>
-          <w:szCs w:val="28"/>
-        </w:rPr>
-        <w:t>Список работ – является выходным объектом для составления списка работ; входным объектом для назначения сотрудника на работу;</w:t>
-      </w:r>
-    </w:p>
-    <w:p>
-      <w:pPr>
-        <w:numPr>
-          <w:ilvl w:val="0"/>
-          <w:numId w:val="35"/>
-        </w:numPr>
-        <w:spacing w:after="0" w:line="240" w:lineRule="auto"/>
-        <w:ind w:hanging="360"/>
-        <w:contextualSpacing/>
-        <w:rPr>
-          <w:sz w:val="28"/>
-          <w:szCs w:val="28"/>
-        </w:rPr>
-      </w:pPr>
-      <w:r>
-        <w:rPr>
-          <w:rFonts w:ascii="Times New Roman" w:eastAsia="Times New Roman" w:hAnsi="Times New Roman" w:cs="Times New Roman"/>
-          <w:sz w:val="28"/>
-          <w:szCs w:val="28"/>
-        </w:rPr>
-        <w:t>Список сотрудников– является входным объектом для назначения сотрудника на работу;</w:t>
-      </w:r>
-    </w:p>
-    <w:p>
-      <w:pPr>
-        <w:numPr>
-          <w:ilvl w:val="0"/>
-          <w:numId w:val="35"/>
-        </w:numPr>
-        <w:spacing w:after="0" w:line="240" w:lineRule="auto"/>
-        <w:ind w:hanging="360"/>
-        <w:contextualSpacing/>
-        <w:rPr>
-          <w:sz w:val="28"/>
-          <w:szCs w:val="28"/>
-        </w:rPr>
-      </w:pPr>
-      <w:r>
-        <w:rPr>
-          <w:rFonts w:ascii="Times New Roman" w:eastAsia="Times New Roman" w:hAnsi="Times New Roman" w:cs="Times New Roman"/>
-          <w:sz w:val="28"/>
-          <w:szCs w:val="28"/>
-        </w:rPr>
-        <w:t>Отчет – выходным для закрытия заявки.</w:t>
-      </w:r>
-    </w:p>
-    <w:p>
-      <w:pPr>
-        <w:spacing w:after="0" w:line="240" w:lineRule="auto"/>
-        <w:ind w:left="1080"/>
-        <w:rPr>
-          <w:rFonts w:ascii="Times New Roman" w:eastAsia="Times New Roman" w:hAnsi="Times New Roman" w:cs="Times New Roman"/>
-          <w:sz w:val="28"/>
-          <w:szCs w:val="28"/>
-        </w:rPr>
-      </w:pPr>
-    </w:p>
-    <w:p>
-      <w:pPr>
-        <w:spacing w:after="0" w:line="240" w:lineRule="auto"/>
-        <w:ind w:left="1080"/>
-        <w:rPr>
-          <w:rFonts w:ascii="Times New Roman" w:eastAsia="Times New Roman" w:hAnsi="Times New Roman" w:cs="Times New Roman"/>
-          <w:sz w:val="28"/>
-          <w:szCs w:val="28"/>
-        </w:rPr>
-      </w:pPr>
-    </w:p>
-    <w:p>
-      <w:pPr>
-        <w:spacing w:after="0" w:line="240" w:lineRule="auto"/>
-        <w:ind w:left="1080"/>
-        <w:rPr>
-          <w:rFonts w:ascii="Times New Roman" w:eastAsia="Times New Roman" w:hAnsi="Times New Roman" w:cs="Times New Roman"/>
-          <w:sz w:val="28"/>
-          <w:szCs w:val="28"/>
-        </w:rPr>
-      </w:pPr>
-    </w:p>
-    <w:p>
-      <w:pPr>
-        <w:spacing w:after="0" w:line="240" w:lineRule="auto"/>
-        <w:ind w:left="1080"/>
-        <w:rPr>
-          <w:rFonts w:ascii="Times New Roman" w:eastAsia="Times New Roman" w:hAnsi="Times New Roman" w:cs="Times New Roman"/>
-          <w:sz w:val="28"/>
-          <w:szCs w:val="28"/>
-        </w:rPr>
-      </w:pPr>
-    </w:p>
-    <w:p>
-      <w:pPr>
-        <w:spacing w:after="0" w:line="240" w:lineRule="auto"/>
-        <w:ind w:left="1080"/>
-        <w:rPr>
-          <w:rFonts w:ascii="Times New Roman" w:eastAsia="Times New Roman" w:hAnsi="Times New Roman" w:cs="Times New Roman"/>
-          <w:sz w:val="28"/>
-          <w:szCs w:val="28"/>
-        </w:rPr>
-      </w:pPr>
-    </w:p>
-    <w:p>
-      <w:pPr>
-        <w:spacing w:after="0" w:line="240" w:lineRule="auto"/>
-        <w:ind w:left="1080"/>
-        <w:rPr>
-          <w:rFonts w:ascii="Times New Roman" w:eastAsia="Times New Roman" w:hAnsi="Times New Roman" w:cs="Times New Roman"/>
-          <w:sz w:val="28"/>
-          <w:szCs w:val="28"/>
-        </w:rPr>
-      </w:pPr>
-    </w:p>
-    <w:p>
-      <w:pPr>
-        <w:spacing w:after="0" w:line="240" w:lineRule="auto"/>
-        <w:ind w:left="1080"/>
-        <w:rPr>
-          <w:rFonts w:ascii="Times New Roman" w:eastAsia="Times New Roman" w:hAnsi="Times New Roman" w:cs="Times New Roman"/>
-          <w:sz w:val="28"/>
-          <w:szCs w:val="28"/>
-        </w:rPr>
-      </w:pPr>
-    </w:p>
-    <w:p>
-      <w:pPr>
-        <w:spacing w:after="0" w:line="240" w:lineRule="auto"/>
-        <w:ind w:left="1080"/>
-        <w:rPr>
-          <w:rFonts w:ascii="Times New Roman" w:eastAsia="Times New Roman" w:hAnsi="Times New Roman" w:cs="Times New Roman"/>
-          <w:sz w:val="28"/>
-          <w:szCs w:val="28"/>
-        </w:rPr>
-      </w:pPr>
-    </w:p>
-    <w:p>
-      <w:pPr>
-        <w:spacing w:after="0" w:line="240" w:lineRule="auto"/>
-        <w:ind w:left="1080"/>
-        <w:rPr>
-          <w:rFonts w:ascii="Times New Roman" w:eastAsia="Times New Roman" w:hAnsi="Times New Roman" w:cs="Times New Roman"/>
-          <w:sz w:val="28"/>
-          <w:szCs w:val="28"/>
-        </w:rPr>
-      </w:pPr>
+        <w:t>Список составляющих меню</w:t>
+      </w:r>
+      <w:r>
+        <w:rPr>
+          <w:rFonts w:ascii="Times New Roman" w:eastAsia="Times New Roman" w:hAnsi="Times New Roman" w:cs="Times New Roman"/>
+          <w:sz w:val="28"/>
+          <w:szCs w:val="28"/>
+        </w:rPr>
+        <w:t xml:space="preserve"> –</w:t>
+      </w:r>
+      <w:r>
+        <w:rPr>
+          <w:rFonts w:ascii="Times New Roman" w:eastAsia="Times New Roman" w:hAnsi="Times New Roman" w:cs="Times New Roman"/>
+          <w:sz w:val="28"/>
+          <w:szCs w:val="28"/>
+        </w:rPr>
+        <w:t xml:space="preserve"> является</w:t>
+      </w:r>
+      <w:r>
+        <w:rPr>
+          <w:rFonts w:ascii="Times New Roman" w:eastAsia="Times New Roman" w:hAnsi="Times New Roman" w:cs="Times New Roman"/>
+          <w:sz w:val="28"/>
+          <w:szCs w:val="28"/>
+        </w:rPr>
+        <w:t xml:space="preserve"> входным объектом для </w:t>
+      </w:r>
+      <w:r>
+        <w:rPr>
+          <w:rFonts w:ascii="Times New Roman" w:eastAsia="Times New Roman" w:hAnsi="Times New Roman" w:cs="Times New Roman"/>
+          <w:sz w:val="28"/>
+          <w:szCs w:val="28"/>
+        </w:rPr>
+        <w:t>записи составляющих</w:t>
+      </w:r>
+      <w:r>
+        <w:rPr>
+          <w:rFonts w:ascii="Times New Roman" w:eastAsia="Times New Roman" w:hAnsi="Times New Roman" w:cs="Times New Roman"/>
+          <w:sz w:val="28"/>
+          <w:szCs w:val="28"/>
+        </w:rPr>
+        <w:t xml:space="preserve"> меню;</w:t>
+      </w:r>
+      <w:r>
+        <w:rPr>
+          <w:rFonts w:ascii="Times New Roman" w:eastAsia="Times New Roman" w:hAnsi="Times New Roman" w:cs="Times New Roman"/>
+          <w:sz w:val="28"/>
+          <w:szCs w:val="28"/>
+        </w:rPr>
+        <w:t xml:space="preserve"> выходным </w:t>
+      </w:r>
+      <w:r>
+        <w:rPr>
+          <w:rFonts w:ascii="Times New Roman" w:eastAsia="Times New Roman" w:hAnsi="Times New Roman" w:cs="Times New Roman"/>
+          <w:sz w:val="28"/>
+          <w:szCs w:val="28"/>
+        </w:rPr>
+        <w:t xml:space="preserve">объектом </w:t>
+      </w:r>
+      <w:r>
+        <w:rPr>
+          <w:rFonts w:ascii="Times New Roman" w:eastAsia="Times New Roman" w:hAnsi="Times New Roman" w:cs="Times New Roman"/>
+          <w:sz w:val="28"/>
+          <w:szCs w:val="28"/>
+        </w:rPr>
+        <w:t>для</w:t>
+      </w:r>
+      <w:r>
+        <w:rPr>
+          <w:rFonts w:ascii="Times New Roman" w:eastAsia="Times New Roman" w:hAnsi="Times New Roman" w:cs="Times New Roman"/>
+          <w:sz w:val="28"/>
+          <w:szCs w:val="28"/>
+        </w:rPr>
+        <w:t xml:space="preserve"> </w:t>
+      </w:r>
+      <w:r>
+        <w:rPr>
+          <w:rFonts w:ascii="Times New Roman" w:eastAsia="Times New Roman" w:hAnsi="Times New Roman" w:cs="Times New Roman"/>
+          <w:sz w:val="28"/>
+          <w:szCs w:val="28"/>
+        </w:rPr>
+        <w:t xml:space="preserve">публикации </w:t>
+      </w:r>
+      <w:r>
+        <w:rPr>
+          <w:rFonts w:ascii="Times New Roman" w:eastAsia="Times New Roman" w:hAnsi="Times New Roman" w:cs="Times New Roman"/>
+          <w:sz w:val="28"/>
+          <w:szCs w:val="28"/>
+        </w:rPr>
+        <w:t>меню</w:t>
+      </w:r>
+      <w:r>
+        <w:rPr>
+          <w:rFonts w:ascii="Times New Roman" w:eastAsia="Times New Roman" w:hAnsi="Times New Roman" w:cs="Times New Roman"/>
+          <w:sz w:val="28"/>
+          <w:szCs w:val="28"/>
+        </w:rPr>
+        <w:t>.</w:t>
+      </w:r>
     </w:p>
     <w:p>
       <w:pPr>
@@ -3859,8 +4014,8 @@
           <w:szCs w:val="28"/>
         </w:rPr>
       </w:pPr>
-      <w:bookmarkStart w:id="9" w:name="_4d34og8" w:colFirst="0" w:colLast="0"/>
-      <w:bookmarkEnd w:id="9"/>
+      <w:bookmarkStart w:id="8" w:name="_4d34og8" w:colFirst="0" w:colLast="0"/>
+      <w:bookmarkEnd w:id="8"/>
       <w:r>
         <w:rPr>
           <w:rFonts w:ascii="Times New Roman" w:eastAsia="Times New Roman" w:hAnsi="Times New Roman" w:cs="Times New Roman"/>
@@ -3905,23 +4060,23 @@
         <w:rPr>
           <w:noProof/>
         </w:rPr>
-        <w:lastRenderedPageBreak/>
         <w:drawing>
-          <wp:inline distT="114300" distB="114300" distL="114300" distR="114300" wp14:anchorId="7B060EF2" wp14:editId="32784D44">
-            <wp:extent cx="3562350" cy="2771775"/>
-            <wp:effectExtent l="0" t="0" r="0" b="0"/>
-            <wp:docPr id="59" name="image120.png"/>
-            <wp:cNvGraphicFramePr/>
+          <wp:inline distT="0" distB="0" distL="0" distR="0" wp14:anchorId="17E27672" wp14:editId="3CD23337">
+            <wp:extent cx="3381375" cy="3743325"/>
+            <wp:effectExtent l="0" t="0" r="9525" b="9525"/>
+            <wp:docPr id="84" name="Рисунок 84"/>
+            <wp:cNvGraphicFramePr>
+              <a:graphicFrameLocks xmlns:a="http://schemas.openxmlformats.org/drawingml/2006/main" noChangeAspect="1"/>
+            </wp:cNvGraphicFramePr>
             <a:graphic xmlns:a="http://schemas.openxmlformats.org/drawingml/2006/main">
               <a:graphicData uri="http://schemas.openxmlformats.org/drawingml/2006/picture">
                 <pic:pic xmlns:pic="http://schemas.openxmlformats.org/drawingml/2006/picture">
                   <pic:nvPicPr>
-                    <pic:cNvPr id="0" name="image120.png"/>
-                    <pic:cNvPicPr preferRelativeResize="0"/>
+                    <pic:cNvPr id="1" name=""/>
+                    <pic:cNvPicPr/>
                   </pic:nvPicPr>
                   <pic:blipFill>
                     <a:blip r:embed="rId11"/>
-                    <a:srcRect/>
                     <a:stretch>
                       <a:fillRect/>
                     </a:stretch>
@@ -3929,12 +4084,11 @@
                   <pic:spPr>
                     <a:xfrm>
                       <a:off x="0" y="0"/>
-                      <a:ext cx="3562350" cy="2771775"/>
+                      <a:ext cx="3381375" cy="3743325"/>
                     </a:xfrm>
                     <a:prstGeom prst="rect">
                       <a:avLst/>
                     </a:prstGeom>
-                    <a:ln/>
                   </pic:spPr>
                 </pic:pic>
               </a:graphicData>
@@ -3960,6 +4114,7 @@
           <w:sz w:val="28"/>
           <w:szCs w:val="28"/>
         </w:rPr>
+        <w:lastRenderedPageBreak/>
         <w:t>Рисунок 5. Описание классов-объектов предметной области</w:t>
       </w:r>
     </w:p>
@@ -3979,7 +4134,15 @@
           <w:sz w:val="28"/>
           <w:szCs w:val="28"/>
         </w:rPr>
-        <w:t>Выявленный классы:</w:t>
+        <w:t>Выявленные</w:t>
+      </w:r>
+      <w:r>
+        <w:rPr>
+          <w:rFonts w:ascii="Times New Roman" w:eastAsia="Times New Roman" w:hAnsi="Times New Roman" w:cs="Times New Roman"/>
+          <w:sz w:val="28"/>
+          <w:szCs w:val="28"/>
+        </w:rPr>
+        <w:t xml:space="preserve"> классы:</w:t>
       </w:r>
     </w:p>
     <w:p>
@@ -4002,7 +4165,47 @@
           <w:sz w:val="28"/>
           <w:szCs w:val="28"/>
         </w:rPr>
-        <w:t>Работа – информационный объект, содержащий описание необходимых действий;</w:t>
+        <w:t>Меню</w:t>
+      </w:r>
+      <w:r>
+        <w:rPr>
+          <w:rFonts w:ascii="Times New Roman" w:eastAsia="Times New Roman" w:hAnsi="Times New Roman" w:cs="Times New Roman"/>
+          <w:sz w:val="28"/>
+          <w:szCs w:val="28"/>
+        </w:rPr>
+        <w:t xml:space="preserve"> – информационный объект, </w:t>
+      </w:r>
+      <w:r>
+        <w:rPr>
+          <w:rFonts w:ascii="Times New Roman" w:eastAsia="Times New Roman" w:hAnsi="Times New Roman" w:cs="Times New Roman"/>
+          <w:sz w:val="28"/>
+          <w:szCs w:val="28"/>
+        </w:rPr>
+        <w:t xml:space="preserve">представляет собой </w:t>
+      </w:r>
+      <w:r>
+        <w:rPr>
+          <w:rFonts w:ascii="Times New Roman" w:eastAsia="Times New Roman" w:hAnsi="Times New Roman" w:cs="Times New Roman"/>
+          <w:sz w:val="28"/>
+          <w:szCs w:val="28"/>
+        </w:rPr>
+        <w:t>созданное</w:t>
+      </w:r>
+      <w:r>
+        <w:rPr>
+          <w:rFonts w:ascii="Times New Roman" w:eastAsia="Times New Roman" w:hAnsi="Times New Roman" w:cs="Times New Roman"/>
+          <w:sz w:val="28"/>
+          <w:szCs w:val="28"/>
+        </w:rPr>
+        <w:t xml:space="preserve"> меню на определенную дату</w:t>
+      </w:r>
+      <w:r>
+        <w:rPr>
+          <w:rFonts w:ascii="Times New Roman" w:eastAsia="Times New Roman" w:hAnsi="Times New Roman" w:cs="Times New Roman"/>
+          <w:sz w:val="28"/>
+          <w:szCs w:val="28"/>
+        </w:rPr>
+        <w:t>;</w:t>
       </w:r>
     </w:p>
     <w:p>
@@ -4025,7 +4228,39 @@
           <w:sz w:val="28"/>
           <w:szCs w:val="28"/>
         </w:rPr>
-        <w:t>Список работ – информационный объект, представляет собой список всех необходимых для заявки работ;</w:t>
+        <w:t>Список</w:t>
+      </w:r>
+      <w:r>
+        <w:rPr>
+          <w:rFonts w:ascii="Times New Roman" w:eastAsia="Times New Roman" w:hAnsi="Times New Roman" w:cs="Times New Roman"/>
+          <w:sz w:val="28"/>
+          <w:szCs w:val="28"/>
+        </w:rPr>
+        <w:t xml:space="preserve"> составляющих меню</w:t>
+      </w:r>
+      <w:r>
+        <w:rPr>
+          <w:rFonts w:ascii="Times New Roman" w:eastAsia="Times New Roman" w:hAnsi="Times New Roman" w:cs="Times New Roman"/>
+          <w:sz w:val="28"/>
+          <w:szCs w:val="28"/>
+        </w:rPr>
+        <w:t xml:space="preserve"> – информационный объект, представляет собой список </w:t>
+      </w:r>
+      <w:r>
+        <w:rPr>
+          <w:rFonts w:ascii="Times New Roman" w:eastAsia="Times New Roman" w:hAnsi="Times New Roman" w:cs="Times New Roman"/>
+          <w:sz w:val="28"/>
+          <w:szCs w:val="28"/>
+        </w:rPr>
+        <w:t>блюд, включаемых в меню</w:t>
+      </w:r>
+      <w:r>
+        <w:rPr>
+          <w:rFonts w:ascii="Times New Roman" w:eastAsia="Times New Roman" w:hAnsi="Times New Roman" w:cs="Times New Roman"/>
+          <w:sz w:val="28"/>
+          <w:szCs w:val="28"/>
+        </w:rPr>
+        <w:t>;</w:t>
       </w:r>
     </w:p>
     <w:p>
@@ -4048,7 +4283,23 @@
           <w:sz w:val="28"/>
           <w:szCs w:val="28"/>
         </w:rPr>
-        <w:t>Заявка – информационный объект, представляет собой запрос на обслуживание;</w:t>
+        <w:t>Список блюд</w:t>
+      </w:r>
+      <w:r>
+        <w:rPr>
+          <w:rFonts w:ascii="Times New Roman" w:eastAsia="Times New Roman" w:hAnsi="Times New Roman" w:cs="Times New Roman"/>
+          <w:sz w:val="28"/>
+          <w:szCs w:val="28"/>
+        </w:rPr>
+        <w:t xml:space="preserve"> – информационный объект, представляет собой </w:t>
+      </w:r>
+      <w:r>
+        <w:rPr>
+          <w:rFonts w:ascii="Times New Roman" w:eastAsia="Times New Roman" w:hAnsi="Times New Roman" w:cs="Times New Roman"/>
+          <w:sz w:val="28"/>
+          <w:szCs w:val="28"/>
+        </w:rPr>
+        <w:t>список всех используемых блюд;</w:t>
       </w:r>
     </w:p>
     <w:p>
@@ -4071,7 +4322,31 @@
           <w:sz w:val="28"/>
           <w:szCs w:val="28"/>
         </w:rPr>
-        <w:t>Сотрудник/Исполнитель работы – информационный объект, представляет собой данные о сотруднике;</w:t>
+        <w:t>Список ингредиентов</w:t>
+      </w:r>
+      <w:r>
+        <w:rPr>
+          <w:rFonts w:ascii="Times New Roman" w:eastAsia="Times New Roman" w:hAnsi="Times New Roman" w:cs="Times New Roman"/>
+          <w:sz w:val="28"/>
+          <w:szCs w:val="28"/>
+        </w:rPr>
+        <w:t xml:space="preserve"> – информационный объект, представляет собой</w:t>
+      </w:r>
+      <w:r>
+        <w:rPr>
+          <w:rFonts w:ascii="Times New Roman" w:eastAsia="Times New Roman" w:hAnsi="Times New Roman" w:cs="Times New Roman"/>
+          <w:sz w:val="28"/>
+          <w:szCs w:val="28"/>
+        </w:rPr>
+        <w:t xml:space="preserve"> список всех используемых ингредиентов</w:t>
+      </w:r>
+      <w:r>
+        <w:rPr>
+          <w:rFonts w:ascii="Times New Roman" w:eastAsia="Times New Roman" w:hAnsi="Times New Roman" w:cs="Times New Roman"/>
+          <w:sz w:val="28"/>
+          <w:szCs w:val="28"/>
+        </w:rPr>
+        <w:t>;</w:t>
       </w:r>
     </w:p>
     <w:p>
@@ -4094,7 +4369,7 @@
           <w:sz w:val="28"/>
           <w:szCs w:val="28"/>
         </w:rPr>
-        <w:t>Список сотрудников - информационный объект, представляет собой список всех исполнителе;</w:t>
+        <w:t>Сотрудник – информационный объект, представляет собой данные о сотруднике;</w:t>
       </w:r>
     </w:p>
     <w:p>
@@ -4123,26 +4398,6 @@
     </w:p>
     <w:p>
       <w:pPr>
-        <w:spacing w:line="240" w:lineRule="auto"/>
-        <w:rPr>
-          <w:rFonts w:ascii="Times New Roman" w:eastAsia="Times New Roman" w:hAnsi="Times New Roman" w:cs="Times New Roman"/>
-          <w:sz w:val="28"/>
-          <w:szCs w:val="28"/>
-        </w:rPr>
-      </w:pPr>
-    </w:p>
-    <w:p>
-      <w:pPr>
-        <w:spacing w:line="240" w:lineRule="auto"/>
-        <w:rPr>
-          <w:rFonts w:ascii="Times New Roman" w:eastAsia="Times New Roman" w:hAnsi="Times New Roman" w:cs="Times New Roman"/>
-          <w:sz w:val="28"/>
-          <w:szCs w:val="28"/>
-        </w:rPr>
-      </w:pPr>
-    </w:p>
-    <w:p>
-      <w:pPr>
         <w:pStyle w:val="3"/>
         <w:numPr>
           <w:ilvl w:val="2"/>
@@ -4157,8 +4412,8 @@
           <w:szCs w:val="28"/>
         </w:rPr>
       </w:pPr>
-      <w:bookmarkStart w:id="10" w:name="_2s8eyo1" w:colFirst="0" w:colLast="0"/>
-      <w:bookmarkEnd w:id="10"/>
+      <w:bookmarkStart w:id="9" w:name="_2s8eyo1" w:colFirst="0" w:colLast="0"/>
+      <w:bookmarkEnd w:id="9"/>
       <w:r>
         <w:rPr>
           <w:rFonts w:ascii="Times New Roman" w:eastAsia="Times New Roman" w:hAnsi="Times New Roman" w:cs="Times New Roman"/>
@@ -4203,23 +4458,23 @@
         <w:rPr>
           <w:noProof/>
         </w:rPr>
-        <w:lastRenderedPageBreak/>
         <w:drawing>
-          <wp:inline distT="114300" distB="114300" distL="114300" distR="114300" wp14:anchorId="4C3908C9" wp14:editId="4312F41E">
-            <wp:extent cx="2552700" cy="1247775"/>
-            <wp:effectExtent l="0" t="0" r="0" b="0"/>
-            <wp:docPr id="27" name="image65.png"/>
-            <wp:cNvGraphicFramePr/>
+          <wp:inline distT="0" distB="0" distL="0" distR="0" wp14:anchorId="3D7BDB52" wp14:editId="48196927">
+            <wp:extent cx="3600450" cy="1685925"/>
+            <wp:effectExtent l="0" t="0" r="0" b="9525"/>
+            <wp:docPr id="86" name="Рисунок 86"/>
+            <wp:cNvGraphicFramePr>
+              <a:graphicFrameLocks xmlns:a="http://schemas.openxmlformats.org/drawingml/2006/main" noChangeAspect="1"/>
+            </wp:cNvGraphicFramePr>
             <a:graphic xmlns:a="http://schemas.openxmlformats.org/drawingml/2006/main">
               <a:graphicData uri="http://schemas.openxmlformats.org/drawingml/2006/picture">
                 <pic:pic xmlns:pic="http://schemas.openxmlformats.org/drawingml/2006/picture">
                   <pic:nvPicPr>
-                    <pic:cNvPr id="0" name="image65.png"/>
-                    <pic:cNvPicPr preferRelativeResize="0"/>
+                    <pic:cNvPr id="1" name=""/>
+                    <pic:cNvPicPr/>
                   </pic:nvPicPr>
                   <pic:blipFill>
                     <a:blip r:embed="rId12"/>
-                    <a:srcRect/>
                     <a:stretch>
                       <a:fillRect/>
                     </a:stretch>
@@ -4227,12 +4482,11 @@
                   <pic:spPr>
                     <a:xfrm>
                       <a:off x="0" y="0"/>
-                      <a:ext cx="2552700" cy="1247775"/>
+                      <a:ext cx="3600450" cy="1685925"/>
                     </a:xfrm>
                     <a:prstGeom prst="rect">
                       <a:avLst/>
                     </a:prstGeom>
-                    <a:ln/>
                   </pic:spPr>
                 </pic:pic>
               </a:graphicData>
@@ -4277,7 +4531,47 @@
           <w:sz w:val="28"/>
           <w:szCs w:val="28"/>
         </w:rPr>
-        <w:t>Формирование заявки соответствует функции «Формирование заявки». Автоматизация данного процесса позволит сократить время составления заявки и уменьшить количество ошибок.</w:t>
+        <w:t>Получение списка доступных ингредиентов</w:t>
+      </w:r>
+      <w:r>
+        <w:rPr>
+          <w:rFonts w:ascii="Times New Roman" w:eastAsia="Times New Roman" w:hAnsi="Times New Roman" w:cs="Times New Roman"/>
+          <w:sz w:val="28"/>
+          <w:szCs w:val="28"/>
+        </w:rPr>
+        <w:t xml:space="preserve"> соответствует функции «</w:t>
+      </w:r>
+      <w:r>
+        <w:rPr>
+          <w:rFonts w:ascii="Times New Roman" w:eastAsia="Times New Roman" w:hAnsi="Times New Roman" w:cs="Times New Roman"/>
+          <w:sz w:val="28"/>
+          <w:szCs w:val="28"/>
+        </w:rPr>
+        <w:t>Получение списка доступных ингредиентов</w:t>
+      </w:r>
+      <w:r>
+        <w:rPr>
+          <w:rFonts w:ascii="Times New Roman" w:eastAsia="Times New Roman" w:hAnsi="Times New Roman" w:cs="Times New Roman"/>
+          <w:sz w:val="28"/>
+          <w:szCs w:val="28"/>
+        </w:rPr>
+        <w:t xml:space="preserve">». Автоматизация данного процесса позволит сократить время </w:t>
+      </w:r>
+      <w:r>
+        <w:rPr>
+          <w:rFonts w:ascii="Times New Roman" w:eastAsia="Times New Roman" w:hAnsi="Times New Roman" w:cs="Times New Roman"/>
+          <w:sz w:val="28"/>
+          <w:szCs w:val="28"/>
+        </w:rPr>
+        <w:t>формирования меню</w:t>
+      </w:r>
+      <w:r>
+        <w:rPr>
+          <w:rFonts w:ascii="Times New Roman" w:eastAsia="Times New Roman" w:hAnsi="Times New Roman" w:cs="Times New Roman"/>
+          <w:sz w:val="28"/>
+          <w:szCs w:val="28"/>
+        </w:rPr>
+        <w:t xml:space="preserve"> и уменьшить количество ошибок.</w:t>
       </w:r>
     </w:p>
     <w:p>
@@ -4288,27 +4582,57 @@
           <w:rFonts w:ascii="Times New Roman" w:eastAsia="Times New Roman" w:hAnsi="Times New Roman" w:cs="Times New Roman"/>
           <w:sz w:val="28"/>
           <w:szCs w:val="28"/>
-          <w:highlight w:val="yellow"/>
-        </w:rPr>
-      </w:pPr>
-      <w:r>
-        <w:rPr>
-          <w:rFonts w:ascii="Times New Roman" w:eastAsia="Times New Roman" w:hAnsi="Times New Roman" w:cs="Times New Roman"/>
-          <w:sz w:val="28"/>
-          <w:szCs w:val="28"/>
-        </w:rPr>
-        <w:t xml:space="preserve">Формирование списка работ соответствует функции «Составление работ». Автоматизация данного процесса позволит быстро составить план выполнения </w:t>
-      </w:r>
-      <w:proofErr w:type="gramStart"/>
-      <w:r>
-        <w:rPr>
-          <w:rFonts w:ascii="Times New Roman" w:eastAsia="Times New Roman" w:hAnsi="Times New Roman" w:cs="Times New Roman"/>
-          <w:sz w:val="28"/>
-          <w:szCs w:val="28"/>
-        </w:rPr>
-        <w:t>заявки .</w:t>
-      </w:r>
-      <w:proofErr w:type="gramEnd"/>
+        </w:rPr>
+      </w:pPr>
+      <w:r>
+        <w:rPr>
+          <w:rFonts w:ascii="Times New Roman" w:eastAsia="Times New Roman" w:hAnsi="Times New Roman" w:cs="Times New Roman"/>
+          <w:sz w:val="28"/>
+          <w:szCs w:val="28"/>
+        </w:rPr>
+        <w:t>Получение списка наименее часто изготавливаемых блюд</w:t>
+      </w:r>
+      <w:r>
+        <w:rPr>
+          <w:rFonts w:ascii="Times New Roman" w:eastAsia="Times New Roman" w:hAnsi="Times New Roman" w:cs="Times New Roman"/>
+          <w:sz w:val="28"/>
+          <w:szCs w:val="28"/>
+        </w:rPr>
+        <w:t xml:space="preserve"> соответствует </w:t>
+      </w:r>
+      <w:r>
+        <w:rPr>
+          <w:rFonts w:ascii="Times New Roman" w:eastAsia="Times New Roman" w:hAnsi="Times New Roman" w:cs="Times New Roman"/>
+          <w:sz w:val="28"/>
+          <w:szCs w:val="28"/>
+        </w:rPr>
+        <w:lastRenderedPageBreak/>
+        <w:t>функции «</w:t>
+      </w:r>
+      <w:r>
+        <w:rPr>
+          <w:rFonts w:ascii="Times New Roman" w:eastAsia="Times New Roman" w:hAnsi="Times New Roman" w:cs="Times New Roman"/>
+          <w:sz w:val="28"/>
+          <w:szCs w:val="28"/>
+        </w:rPr>
+        <w:t>Получение списка наименее часто изготавливаемых блюд</w:t>
+      </w:r>
+      <w:r>
+        <w:rPr>
+          <w:rFonts w:ascii="Times New Roman" w:eastAsia="Times New Roman" w:hAnsi="Times New Roman" w:cs="Times New Roman"/>
+          <w:sz w:val="28"/>
+          <w:szCs w:val="28"/>
+        </w:rPr>
+        <w:t xml:space="preserve">». </w:t>
+      </w:r>
+      <w:r>
+        <w:rPr>
+          <w:rFonts w:ascii="Times New Roman" w:eastAsia="Times New Roman" w:hAnsi="Times New Roman" w:cs="Times New Roman"/>
+          <w:sz w:val="28"/>
+          <w:szCs w:val="28"/>
+        </w:rPr>
+        <w:t>Автоматизация данного процесса позволит сократить время формирования меню и уменьшить количество ошибок.</w:t>
+      </w:r>
     </w:p>
     <w:p>
       <w:pPr>
@@ -4326,7 +4650,55 @@
           <w:sz w:val="28"/>
           <w:szCs w:val="28"/>
         </w:rPr>
-        <w:t>Назначение исполнителей на работу «Управление исполнением необходимых работ». Автоматизация данного процесса позволит обеспечить более быстрый и точный подбор кадров для выполнения задачи.</w:t>
+        <w:t>Наполнение состава меню соответствует функции</w:t>
+      </w:r>
+      <w:r>
+        <w:rPr>
+          <w:rFonts w:ascii="Times New Roman" w:eastAsia="Times New Roman" w:hAnsi="Times New Roman" w:cs="Times New Roman"/>
+          <w:sz w:val="28"/>
+          <w:szCs w:val="28"/>
+        </w:rPr>
+        <w:t xml:space="preserve"> «</w:t>
+      </w:r>
+      <w:r>
+        <w:rPr>
+          <w:rFonts w:ascii="Times New Roman" w:eastAsia="Times New Roman" w:hAnsi="Times New Roman" w:cs="Times New Roman"/>
+          <w:sz w:val="28"/>
+          <w:szCs w:val="28"/>
+        </w:rPr>
+        <w:t>Наполнение состава меню</w:t>
+      </w:r>
+      <w:r>
+        <w:rPr>
+          <w:rFonts w:ascii="Times New Roman" w:eastAsia="Times New Roman" w:hAnsi="Times New Roman" w:cs="Times New Roman"/>
+          <w:sz w:val="28"/>
+          <w:szCs w:val="28"/>
+        </w:rPr>
+        <w:t>»</w:t>
+      </w:r>
+      <w:r>
+        <w:rPr>
+          <w:rFonts w:ascii="Times New Roman" w:eastAsia="Times New Roman" w:hAnsi="Times New Roman" w:cs="Times New Roman"/>
+          <w:sz w:val="28"/>
+          <w:szCs w:val="28"/>
+        </w:rPr>
+        <w:t xml:space="preserve">. Автоматизация данного процесса позволит </w:t>
+      </w:r>
+      <w:r>
+        <w:rPr>
+          <w:rFonts w:ascii="Times New Roman" w:eastAsia="Times New Roman" w:hAnsi="Times New Roman" w:cs="Times New Roman"/>
+          <w:sz w:val="28"/>
+          <w:szCs w:val="28"/>
+        </w:rPr>
+        <w:t>быстро выбрать необходимые блюда</w:t>
+      </w:r>
+      <w:r>
+        <w:rPr>
+          <w:rFonts w:ascii="Times New Roman" w:eastAsia="Times New Roman" w:hAnsi="Times New Roman" w:cs="Times New Roman"/>
+          <w:sz w:val="28"/>
+          <w:szCs w:val="28"/>
+        </w:rPr>
+        <w:t>.</w:t>
       </w:r>
     </w:p>
     <w:p>
@@ -4345,72 +4717,40 @@
           <w:sz w:val="28"/>
           <w:szCs w:val="28"/>
         </w:rPr>
-        <w:t>Смена статуса работы/заявки соответствует функции «Изменение статуса работ». Автоматизация данного процесса позволит быстро получить информацию по статусу работы.</w:t>
-      </w:r>
-    </w:p>
-    <w:p>
-      <w:pPr>
-        <w:spacing w:line="240" w:lineRule="auto"/>
-        <w:ind w:firstLine="360"/>
-        <w:rPr>
-          <w:rFonts w:ascii="Times New Roman" w:eastAsia="Times New Roman" w:hAnsi="Times New Roman" w:cs="Times New Roman"/>
-          <w:sz w:val="28"/>
-          <w:szCs w:val="28"/>
-        </w:rPr>
-      </w:pPr>
-    </w:p>
-    <w:p>
-      <w:pPr>
-        <w:spacing w:line="240" w:lineRule="auto"/>
-        <w:ind w:firstLine="360"/>
-        <w:rPr>
-          <w:rFonts w:ascii="Times New Roman" w:eastAsia="Times New Roman" w:hAnsi="Times New Roman" w:cs="Times New Roman"/>
-          <w:sz w:val="28"/>
-          <w:szCs w:val="28"/>
-        </w:rPr>
-      </w:pPr>
-    </w:p>
-    <w:p>
-      <w:pPr>
-        <w:spacing w:line="240" w:lineRule="auto"/>
-        <w:ind w:firstLine="360"/>
-        <w:rPr>
-          <w:rFonts w:ascii="Times New Roman" w:eastAsia="Times New Roman" w:hAnsi="Times New Roman" w:cs="Times New Roman"/>
-          <w:sz w:val="28"/>
-          <w:szCs w:val="28"/>
-        </w:rPr>
-      </w:pPr>
-    </w:p>
-    <w:p>
-      <w:pPr>
-        <w:spacing w:line="240" w:lineRule="auto"/>
-        <w:ind w:firstLine="360"/>
-        <w:rPr>
-          <w:rFonts w:ascii="Times New Roman" w:eastAsia="Times New Roman" w:hAnsi="Times New Roman" w:cs="Times New Roman"/>
-          <w:sz w:val="28"/>
-          <w:szCs w:val="28"/>
-        </w:rPr>
-      </w:pPr>
-    </w:p>
-    <w:p>
-      <w:pPr>
-        <w:spacing w:line="240" w:lineRule="auto"/>
-        <w:rPr>
-          <w:rFonts w:ascii="Times New Roman" w:eastAsia="Times New Roman" w:hAnsi="Times New Roman" w:cs="Times New Roman"/>
-          <w:sz w:val="28"/>
-          <w:szCs w:val="28"/>
-        </w:rPr>
-      </w:pPr>
-    </w:p>
-    <w:p>
-      <w:pPr>
-        <w:spacing w:line="240" w:lineRule="auto"/>
-        <w:rPr>
-          <w:rFonts w:ascii="Times New Roman" w:eastAsia="Times New Roman" w:hAnsi="Times New Roman" w:cs="Times New Roman"/>
-          <w:sz w:val="28"/>
-          <w:szCs w:val="28"/>
-        </w:rPr>
-      </w:pPr>
+        <w:t>Запись составляющих в меню соответствует функции «</w:t>
+      </w:r>
+      <w:r>
+        <w:rPr>
+          <w:rFonts w:ascii="Times New Roman" w:eastAsia="Times New Roman" w:hAnsi="Times New Roman" w:cs="Times New Roman"/>
+          <w:sz w:val="28"/>
+          <w:szCs w:val="28"/>
+        </w:rPr>
+        <w:t>Запись составляющих в меню</w:t>
+      </w:r>
+      <w:r>
+        <w:rPr>
+          <w:rFonts w:ascii="Times New Roman" w:eastAsia="Times New Roman" w:hAnsi="Times New Roman" w:cs="Times New Roman"/>
+          <w:sz w:val="28"/>
+          <w:szCs w:val="28"/>
+        </w:rPr>
+        <w:t xml:space="preserve">». </w:t>
+      </w:r>
+      <w:r>
+        <w:rPr>
+          <w:rFonts w:ascii="Times New Roman" w:eastAsia="Times New Roman" w:hAnsi="Times New Roman" w:cs="Times New Roman"/>
+          <w:sz w:val="28"/>
+          <w:szCs w:val="28"/>
+        </w:rPr>
+        <w:t xml:space="preserve">Автоматизация данного процесса позволит </w:t>
+      </w:r>
+      <w:r>
+        <w:rPr>
+          <w:rFonts w:ascii="Times New Roman" w:eastAsia="Times New Roman" w:hAnsi="Times New Roman" w:cs="Times New Roman"/>
+          <w:sz w:val="28"/>
+          <w:szCs w:val="28"/>
+        </w:rPr>
+        <w:t>моментально включить выбранные блюда в меню.</w:t>
+      </w:r>
     </w:p>
     <w:p>
       <w:pPr>
@@ -4429,8 +4769,8 @@
           <w:szCs w:val="28"/>
         </w:rPr>
       </w:pPr>
-      <w:bookmarkStart w:id="11" w:name="_17dp8vu" w:colFirst="0" w:colLast="0"/>
-      <w:bookmarkEnd w:id="11"/>
+      <w:bookmarkStart w:id="10" w:name="_17dp8vu" w:colFirst="0" w:colLast="0"/>
+      <w:bookmarkEnd w:id="10"/>
       <w:r>
         <w:rPr>
           <w:rFonts w:ascii="Times New Roman" w:eastAsia="Times New Roman" w:hAnsi="Times New Roman" w:cs="Times New Roman"/>
@@ -4458,8 +4798,8 @@
           <w:szCs w:val="28"/>
         </w:rPr>
       </w:pPr>
-      <w:bookmarkStart w:id="12" w:name="_3rdcrjn" w:colFirst="0" w:colLast="0"/>
-      <w:bookmarkEnd w:id="12"/>
+      <w:bookmarkStart w:id="11" w:name="_3rdcrjn" w:colFirst="0" w:colLast="0"/>
+      <w:bookmarkEnd w:id="11"/>
       <w:r>
         <w:rPr>
           <w:rFonts w:ascii="Times New Roman" w:eastAsia="Times New Roman" w:hAnsi="Times New Roman" w:cs="Times New Roman"/>
@@ -4487,16 +4827,7 @@
           <w:sz w:val="28"/>
           <w:szCs w:val="28"/>
         </w:rPr>
-        <w:t>Соответствие функциональных требований автоматизируемым бизнес-</w:t>
-      </w:r>
-      <w:r>
-        <w:rPr>
-          <w:rFonts w:ascii="Times New Roman" w:eastAsia="Times New Roman" w:hAnsi="Times New Roman" w:cs="Times New Roman"/>
-          <w:sz w:val="28"/>
-          <w:szCs w:val="28"/>
-        </w:rPr>
-        <w:lastRenderedPageBreak/>
-        <w:t>решениям отобразим в виде матрицы трассировки (таблица 1).</w:t>
+        <w:t>Соответствие функциональных требований автоматизируемым бизнес-решениям отобразим в виде матрицы трассировки (таблица 1).</w:t>
       </w:r>
     </w:p>
     <w:p>
@@ -4657,7 +4988,7 @@
                 <w:sz w:val="28"/>
                 <w:szCs w:val="28"/>
               </w:rPr>
-              <w:t>Формирование заявки</w:t>
+              <w:t>Получение списка доступных ингредиентов</w:t>
             </w:r>
           </w:p>
         </w:tc>
@@ -4679,7 +5010,23 @@
                 <w:sz w:val="28"/>
                 <w:szCs w:val="28"/>
               </w:rPr>
-              <w:t>Обеспечение возможности создания заявки в фиксированной форме.</w:t>
+              <w:t>Обеспечение возможности</w:t>
+            </w:r>
+            <w:r>
+              <w:rPr>
+                <w:rFonts w:ascii="Times New Roman" w:eastAsia="Times New Roman" w:hAnsi="Times New Roman" w:cs="Times New Roman"/>
+                <w:sz w:val="28"/>
+                <w:szCs w:val="28"/>
+              </w:rPr>
+              <w:t xml:space="preserve"> загрузить информацию о ингредиентах</w:t>
+            </w:r>
+            <w:r>
+              <w:rPr>
+                <w:rFonts w:ascii="Times New Roman" w:eastAsia="Times New Roman" w:hAnsi="Times New Roman" w:cs="Times New Roman"/>
+                <w:sz w:val="28"/>
+                <w:szCs w:val="28"/>
+              </w:rPr>
+              <w:t xml:space="preserve"> в фиксированной форме.</w:t>
             </w:r>
           </w:p>
         </w:tc>
@@ -4726,7 +5073,7 @@
                 <w:sz w:val="28"/>
                 <w:szCs w:val="28"/>
               </w:rPr>
-              <w:t>Формирование списка работ</w:t>
+              <w:t>Получение списка наименее часто изготавливаемых блюд</w:t>
             </w:r>
           </w:p>
         </w:tc>
@@ -4748,24 +5095,15 @@
                 <w:sz w:val="28"/>
                 <w:szCs w:val="28"/>
               </w:rPr>
-              <w:t>Обеспечение возможности формирования списка работ на основе поступившей заявки;</w:t>
-            </w:r>
-          </w:p>
-          <w:p>
-            <w:pPr>
-              <w:rPr>
-                <w:rFonts w:ascii="Times New Roman" w:eastAsia="Times New Roman" w:hAnsi="Times New Roman" w:cs="Times New Roman"/>
-                <w:sz w:val="28"/>
-                <w:szCs w:val="28"/>
-              </w:rPr>
-            </w:pPr>
-            <w:r>
-              <w:rPr>
-                <w:rFonts w:ascii="Times New Roman" w:eastAsia="Times New Roman" w:hAnsi="Times New Roman" w:cs="Times New Roman"/>
-                <w:sz w:val="28"/>
-                <w:szCs w:val="28"/>
-              </w:rPr>
-              <w:t>Обеспечение формирования типов работ.</w:t>
+              <w:t xml:space="preserve">Обеспечение возможности </w:t>
+            </w:r>
+            <w:r>
+              <w:rPr>
+                <w:rFonts w:ascii="Times New Roman" w:eastAsia="Times New Roman" w:hAnsi="Times New Roman" w:cs="Times New Roman"/>
+                <w:sz w:val="28"/>
+                <w:szCs w:val="28"/>
+              </w:rPr>
+              <w:t>автоматического выбора редко используемых блюд.</w:t>
             </w:r>
           </w:p>
         </w:tc>
@@ -4812,7 +5150,7 @@
                 <w:sz w:val="28"/>
                 <w:szCs w:val="28"/>
               </w:rPr>
-              <w:t>Назначение исполнителя на работу</w:t>
+              <w:t>Наполнение состава меню</w:t>
             </w:r>
           </w:p>
         </w:tc>
@@ -4834,36 +5172,26 @@
                 <w:sz w:val="28"/>
                 <w:szCs w:val="28"/>
               </w:rPr>
-              <w:t>Обеспечение возможности назначения на работу сотрудника;</w:t>
-            </w:r>
-          </w:p>
-          <w:p>
-            <w:pPr>
-              <w:rPr>
-                <w:rFonts w:ascii="Times New Roman" w:eastAsia="Times New Roman" w:hAnsi="Times New Roman" w:cs="Times New Roman"/>
-                <w:sz w:val="28"/>
-                <w:szCs w:val="28"/>
-              </w:rPr>
-            </w:pPr>
-            <w:r>
-              <w:rPr>
-                <w:rFonts w:ascii="Times New Roman" w:eastAsia="Times New Roman" w:hAnsi="Times New Roman" w:cs="Times New Roman"/>
-                <w:sz w:val="28"/>
-                <w:szCs w:val="28"/>
-              </w:rPr>
-              <w:t>Обеспечение возможности  разграничения прав пользователей и формирования их списка умений.</w:t>
+              <w:t>Обеспечение возможности</w:t>
+            </w:r>
+            <w:r>
+              <w:rPr>
+                <w:rFonts w:ascii="Times New Roman" w:eastAsia="Times New Roman" w:hAnsi="Times New Roman" w:cs="Times New Roman"/>
+                <w:sz w:val="28"/>
+                <w:szCs w:val="28"/>
+              </w:rPr>
+              <w:t xml:space="preserve"> выбора блюд, удовлетворяющих необходимым условиям.</w:t>
             </w:r>
           </w:p>
         </w:tc>
       </w:tr>
       <w:tr>
         <w:trPr>
-          <w:trHeight w:val="280"/>
+          <w:trHeight w:val="1372"/>
         </w:trPr>
         <w:tc>
           <w:tcPr>
             <w:tcW w:w="498" w:type="dxa"/>
-            <w:vMerge w:val="restart"/>
           </w:tcPr>
           <w:p>
             <w:pPr>
@@ -4887,23 +5215,22 @@
         <w:tc>
           <w:tcPr>
             <w:tcW w:w="4033" w:type="dxa"/>
-            <w:vMerge w:val="restart"/>
-          </w:tcPr>
-          <w:p>
-            <w:pPr>
-              <w:rPr>
-                <w:rFonts w:ascii="Times New Roman" w:eastAsia="Times New Roman" w:hAnsi="Times New Roman" w:cs="Times New Roman"/>
-                <w:sz w:val="28"/>
-                <w:szCs w:val="28"/>
-              </w:rPr>
-            </w:pPr>
-            <w:r>
-              <w:rPr>
-                <w:rFonts w:ascii="Times New Roman" w:eastAsia="Times New Roman" w:hAnsi="Times New Roman" w:cs="Times New Roman"/>
-                <w:sz w:val="28"/>
-                <w:szCs w:val="28"/>
-              </w:rPr>
-              <w:t>Смена статуса работы/заявки</w:t>
+          </w:tcPr>
+          <w:p>
+            <w:pPr>
+              <w:rPr>
+                <w:rFonts w:ascii="Times New Roman" w:eastAsia="Times New Roman" w:hAnsi="Times New Roman" w:cs="Times New Roman"/>
+                <w:sz w:val="28"/>
+                <w:szCs w:val="28"/>
+              </w:rPr>
+            </w:pPr>
+            <w:r>
+              <w:rPr>
+                <w:rFonts w:ascii="Times New Roman" w:eastAsia="Times New Roman" w:hAnsi="Times New Roman" w:cs="Times New Roman"/>
+                <w:sz w:val="28"/>
+                <w:szCs w:val="28"/>
+              </w:rPr>
+              <w:t>Запись составляющих в меню</w:t>
             </w:r>
           </w:p>
         </w:tc>
@@ -4925,65 +5252,7 @@
                 <w:sz w:val="28"/>
                 <w:szCs w:val="28"/>
               </w:rPr>
-              <w:t>Обеспечение возможности смены статуса заявки с сохранением истории ее исполнения.</w:t>
-            </w:r>
-          </w:p>
-        </w:tc>
-      </w:tr>
-      <w:tr>
-        <w:trPr>
-          <w:trHeight w:val="280"/>
-        </w:trPr>
-        <w:tc>
-          <w:tcPr>
-            <w:tcW w:w="498" w:type="dxa"/>
-            <w:vMerge/>
-          </w:tcPr>
-          <w:p>
-            <w:pPr>
-              <w:jc w:val="center"/>
-              <w:rPr>
-                <w:rFonts w:ascii="Times New Roman" w:eastAsia="Times New Roman" w:hAnsi="Times New Roman" w:cs="Times New Roman"/>
-                <w:sz w:val="28"/>
-                <w:szCs w:val="28"/>
-              </w:rPr>
-            </w:pPr>
-          </w:p>
-        </w:tc>
-        <w:tc>
-          <w:tcPr>
-            <w:tcW w:w="4033" w:type="dxa"/>
-            <w:vMerge/>
-          </w:tcPr>
-          <w:p>
-            <w:pPr>
-              <w:rPr>
-                <w:rFonts w:ascii="Times New Roman" w:eastAsia="Times New Roman" w:hAnsi="Times New Roman" w:cs="Times New Roman"/>
-                <w:sz w:val="28"/>
-                <w:szCs w:val="28"/>
-              </w:rPr>
-            </w:pPr>
-          </w:p>
-        </w:tc>
-        <w:tc>
-          <w:tcPr>
-            <w:tcW w:w="4984" w:type="dxa"/>
-          </w:tcPr>
-          <w:p>
-            <w:pPr>
-              <w:rPr>
-                <w:rFonts w:ascii="Times New Roman" w:eastAsia="Times New Roman" w:hAnsi="Times New Roman" w:cs="Times New Roman"/>
-                <w:sz w:val="28"/>
-                <w:szCs w:val="28"/>
-              </w:rPr>
-            </w:pPr>
-            <w:r>
-              <w:rPr>
-                <w:rFonts w:ascii="Times New Roman" w:eastAsia="Times New Roman" w:hAnsi="Times New Roman" w:cs="Times New Roman"/>
-                <w:sz w:val="28"/>
-                <w:szCs w:val="28"/>
-              </w:rPr>
-              <w:t>Обеспечение возможности смены статуса работы с сохранением истории ее исполнения.</w:t>
+              <w:t>Обеспечение возможности сохранить состав меню на конкретную дату.</w:t>
             </w:r>
           </w:p>
         </w:tc>
@@ -5031,23 +5300,23 @@
         <w:rPr>
           <w:noProof/>
         </w:rPr>
-        <w:lastRenderedPageBreak/>
         <w:drawing>
-          <wp:inline distT="114300" distB="114300" distL="114300" distR="114300" wp14:anchorId="492BE85B" wp14:editId="347DD382">
-            <wp:extent cx="3831582" cy="4701223"/>
-            <wp:effectExtent l="0" t="0" r="0" b="0"/>
-            <wp:docPr id="12" name="image29.png"/>
-            <wp:cNvGraphicFramePr/>
+          <wp:inline distT="0" distB="0" distL="0" distR="0" wp14:anchorId="358C10D4" wp14:editId="140A8136">
+            <wp:extent cx="5829300" cy="5610225"/>
+            <wp:effectExtent l="0" t="0" r="0" b="9525"/>
+            <wp:docPr id="87" name="Рисунок 87"/>
+            <wp:cNvGraphicFramePr>
+              <a:graphicFrameLocks xmlns:a="http://schemas.openxmlformats.org/drawingml/2006/main" noChangeAspect="1"/>
+            </wp:cNvGraphicFramePr>
             <a:graphic xmlns:a="http://schemas.openxmlformats.org/drawingml/2006/main">
               <a:graphicData uri="http://schemas.openxmlformats.org/drawingml/2006/picture">
                 <pic:pic xmlns:pic="http://schemas.openxmlformats.org/drawingml/2006/picture">
                   <pic:nvPicPr>
-                    <pic:cNvPr id="0" name="image29.png"/>
-                    <pic:cNvPicPr preferRelativeResize="0"/>
+                    <pic:cNvPr id="1" name=""/>
+                    <pic:cNvPicPr/>
                   </pic:nvPicPr>
                   <pic:blipFill>
                     <a:blip r:embed="rId13"/>
-                    <a:srcRect/>
                     <a:stretch>
                       <a:fillRect/>
                     </a:stretch>
@@ -5055,12 +5324,11 @@
                   <pic:spPr>
                     <a:xfrm>
                       <a:off x="0" y="0"/>
-                      <a:ext cx="3831582" cy="4701223"/>
+                      <a:ext cx="5829300" cy="5610225"/>
                     </a:xfrm>
                     <a:prstGeom prst="rect">
                       <a:avLst/>
                     </a:prstGeom>
-                    <a:ln/>
                   </pic:spPr>
                 </pic:pic>
               </a:graphicData>
@@ -5087,72 +5355,6 @@
         </w:rPr>
         <w:t>Рисунок 7. Диаграмма соответствия функциональных требований автоматизируемым бизнес-решениям</w:t>
       </w:r>
-    </w:p>
-    <w:p>
-      <w:pPr>
-        <w:ind w:firstLine="360"/>
-        <w:jc w:val="center"/>
-        <w:rPr>
-          <w:rFonts w:ascii="Times New Roman" w:eastAsia="Times New Roman" w:hAnsi="Times New Roman" w:cs="Times New Roman"/>
-          <w:sz w:val="28"/>
-          <w:szCs w:val="28"/>
-        </w:rPr>
-      </w:pPr>
-    </w:p>
-    <w:p>
-      <w:pPr>
-        <w:ind w:firstLine="360"/>
-        <w:jc w:val="center"/>
-        <w:rPr>
-          <w:rFonts w:ascii="Times New Roman" w:eastAsia="Times New Roman" w:hAnsi="Times New Roman" w:cs="Times New Roman"/>
-          <w:sz w:val="28"/>
-          <w:szCs w:val="28"/>
-        </w:rPr>
-      </w:pPr>
-    </w:p>
-    <w:p>
-      <w:pPr>
-        <w:ind w:firstLine="360"/>
-        <w:jc w:val="center"/>
-        <w:rPr>
-          <w:rFonts w:ascii="Times New Roman" w:eastAsia="Times New Roman" w:hAnsi="Times New Roman" w:cs="Times New Roman"/>
-          <w:sz w:val="28"/>
-          <w:szCs w:val="28"/>
-        </w:rPr>
-      </w:pPr>
-    </w:p>
-    <w:p>
-      <w:pPr>
-        <w:ind w:firstLine="360"/>
-        <w:jc w:val="center"/>
-        <w:rPr>
-          <w:rFonts w:ascii="Times New Roman" w:eastAsia="Times New Roman" w:hAnsi="Times New Roman" w:cs="Times New Roman"/>
-          <w:sz w:val="28"/>
-          <w:szCs w:val="28"/>
-        </w:rPr>
-      </w:pPr>
-    </w:p>
-    <w:p>
-      <w:pPr>
-        <w:ind w:firstLine="360"/>
-        <w:jc w:val="center"/>
-        <w:rPr>
-          <w:rFonts w:ascii="Times New Roman" w:eastAsia="Times New Roman" w:hAnsi="Times New Roman" w:cs="Times New Roman"/>
-          <w:sz w:val="28"/>
-          <w:szCs w:val="28"/>
-        </w:rPr>
-      </w:pPr>
-    </w:p>
-    <w:p>
-      <w:pPr>
-        <w:ind w:firstLine="360"/>
-        <w:jc w:val="center"/>
-        <w:rPr>
-          <w:rFonts w:ascii="Times New Roman" w:eastAsia="Times New Roman" w:hAnsi="Times New Roman" w:cs="Times New Roman"/>
-          <w:sz w:val="28"/>
-          <w:szCs w:val="28"/>
-        </w:rPr>
-      </w:pPr>
     </w:p>
     <w:p>
       <w:pPr>
@@ -5170,8 +5372,8 @@
           <w:szCs w:val="28"/>
         </w:rPr>
       </w:pPr>
-      <w:bookmarkStart w:id="13" w:name="_26in1rg" w:colFirst="0" w:colLast="0"/>
-      <w:bookmarkEnd w:id="13"/>
+      <w:bookmarkStart w:id="12" w:name="_26in1rg" w:colFirst="0" w:colLast="0"/>
+      <w:bookmarkEnd w:id="12"/>
       <w:r>
         <w:rPr>
           <w:rFonts w:ascii="Times New Roman" w:eastAsia="Times New Roman" w:hAnsi="Times New Roman" w:cs="Times New Roman"/>
@@ -5180,6 +5382,7 @@
           <w:sz w:val="28"/>
           <w:szCs w:val="28"/>
         </w:rPr>
+        <w:lastRenderedPageBreak/>
         <w:t>Состав подсистем</w:t>
       </w:r>
     </w:p>
@@ -5295,6 +5498,81 @@
         <w:tc>
           <w:tcPr>
             <w:tcW w:w="4757" w:type="dxa"/>
+            <w:vAlign w:val="center"/>
+          </w:tcPr>
+          <w:p>
+            <w:pPr>
+              <w:jc w:val="center"/>
+              <w:rPr>
+                <w:rFonts w:ascii="Times New Roman" w:eastAsia="Times New Roman" w:hAnsi="Times New Roman" w:cs="Times New Roman"/>
+                <w:sz w:val="28"/>
+                <w:szCs w:val="28"/>
+              </w:rPr>
+            </w:pPr>
+            <w:r>
+              <w:rPr>
+                <w:rFonts w:ascii="Times New Roman" w:eastAsia="Times New Roman" w:hAnsi="Times New Roman" w:cs="Times New Roman"/>
+                <w:sz w:val="28"/>
+                <w:szCs w:val="28"/>
+              </w:rPr>
+              <w:t xml:space="preserve">Подсистема работы с </w:t>
+            </w:r>
+            <w:r>
+              <w:rPr>
+                <w:rFonts w:ascii="Times New Roman" w:eastAsia="Times New Roman" w:hAnsi="Times New Roman" w:cs="Times New Roman"/>
+                <w:sz w:val="28"/>
+                <w:szCs w:val="28"/>
+              </w:rPr>
+              <w:t>ингредиентами</w:t>
+            </w:r>
+          </w:p>
+        </w:tc>
+        <w:tc>
+          <w:tcPr>
+            <w:tcW w:w="4758" w:type="dxa"/>
+          </w:tcPr>
+          <w:p>
+            <w:pPr>
+              <w:rPr>
+                <w:rFonts w:ascii="Times New Roman" w:eastAsia="Times New Roman" w:hAnsi="Times New Roman" w:cs="Times New Roman"/>
+                <w:sz w:val="28"/>
+                <w:szCs w:val="28"/>
+              </w:rPr>
+            </w:pPr>
+            <w:r>
+              <w:rPr>
+                <w:rFonts w:ascii="Times New Roman" w:eastAsia="Times New Roman" w:hAnsi="Times New Roman" w:cs="Times New Roman"/>
+                <w:sz w:val="28"/>
+                <w:szCs w:val="28"/>
+              </w:rPr>
+              <w:t xml:space="preserve">Обеспечение возможности учета </w:t>
+            </w:r>
+            <w:r>
+              <w:rPr>
+                <w:rFonts w:ascii="Times New Roman" w:eastAsia="Times New Roman" w:hAnsi="Times New Roman" w:cs="Times New Roman"/>
+                <w:sz w:val="28"/>
+                <w:szCs w:val="28"/>
+              </w:rPr>
+              <w:t>прихода</w:t>
+            </w:r>
+            <w:r>
+              <w:rPr>
+                <w:rFonts w:ascii="Times New Roman" w:eastAsia="Times New Roman" w:hAnsi="Times New Roman" w:cs="Times New Roman"/>
+                <w:sz w:val="28"/>
+                <w:szCs w:val="28"/>
+              </w:rPr>
+              <w:t xml:space="preserve"> ингредиентов.</w:t>
+            </w:r>
+          </w:p>
+        </w:tc>
+      </w:tr>
+      <w:tr>
+        <w:trPr>
+          <w:trHeight w:val="859"/>
+        </w:trPr>
+        <w:tc>
+          <w:tcPr>
+            <w:tcW w:w="4757" w:type="dxa"/>
             <w:vMerge w:val="restart"/>
             <w:vAlign w:val="center"/>
           </w:tcPr>
@@ -5313,7 +5591,7 @@
                 <w:sz w:val="28"/>
                 <w:szCs w:val="28"/>
               </w:rPr>
-              <w:t>Подсистема работы с заявками</w:t>
+              <w:t>Подсистема работы с блюдами</w:t>
             </w:r>
           </w:p>
         </w:tc>
@@ -5335,47 +5613,7 @@
                 <w:sz w:val="28"/>
                 <w:szCs w:val="28"/>
               </w:rPr>
-              <w:t>Обеспечение возможности формирования списка работ на основе поступившей заявки.</w:t>
-            </w:r>
-          </w:p>
-        </w:tc>
-      </w:tr>
-      <w:tr>
-        <w:tc>
-          <w:tcPr>
-            <w:tcW w:w="4757" w:type="dxa"/>
-            <w:vMerge/>
-            <w:vAlign w:val="center"/>
-          </w:tcPr>
-          <w:p>
-            <w:pPr>
-              <w:rPr>
-                <w:rFonts w:ascii="Times New Roman" w:eastAsia="Times New Roman" w:hAnsi="Times New Roman" w:cs="Times New Roman"/>
-                <w:sz w:val="28"/>
-                <w:szCs w:val="28"/>
-              </w:rPr>
-            </w:pPr>
-          </w:p>
-        </w:tc>
-        <w:tc>
-          <w:tcPr>
-            <w:tcW w:w="4758" w:type="dxa"/>
-          </w:tcPr>
-          <w:p>
-            <w:pPr>
-              <w:rPr>
-                <w:rFonts w:ascii="Times New Roman" w:eastAsia="Times New Roman" w:hAnsi="Times New Roman" w:cs="Times New Roman"/>
-                <w:sz w:val="28"/>
-                <w:szCs w:val="28"/>
-              </w:rPr>
-            </w:pPr>
-            <w:r>
-              <w:rPr>
-                <w:rFonts w:ascii="Times New Roman" w:eastAsia="Times New Roman" w:hAnsi="Times New Roman" w:cs="Times New Roman"/>
-                <w:sz w:val="28"/>
-                <w:szCs w:val="28"/>
-              </w:rPr>
-              <w:t>Обеспечение возможности назначения на работу сотрудника.</w:t>
+              <w:t>Обеспечение возможности вычисления стоимости блюд.</w:t>
             </w:r>
           </w:p>
         </w:tc>
@@ -5418,8 +5656,10 @@
                 <w:sz w:val="28"/>
                 <w:szCs w:val="28"/>
               </w:rPr>
-              <w:t>Обеспечение возможности смены статуса заявки с сохранением истории ее исполнения.</w:t>
-            </w:r>
+              <w:t>Обеспечение возможности вычисления частоты использования блюд.</w:t>
+            </w:r>
+            <w:bookmarkStart w:id="13" w:name="_GoBack"/>
+            <w:bookmarkEnd w:id="13"/>
           </w:p>
         </w:tc>
       </w:tr>
@@ -5427,6 +5667,7 @@
         <w:tc>
           <w:tcPr>
             <w:tcW w:w="4757" w:type="dxa"/>
+            <w:vMerge/>
           </w:tcPr>
           <w:p>
             <w:pPr>
@@ -5437,14 +5678,6 @@
                 <w:szCs w:val="28"/>
               </w:rPr>
             </w:pPr>
-            <w:r>
-              <w:rPr>
-                <w:rFonts w:ascii="Times New Roman" w:eastAsia="Times New Roman" w:hAnsi="Times New Roman" w:cs="Times New Roman"/>
-                <w:sz w:val="28"/>
-                <w:szCs w:val="28"/>
-              </w:rPr>
-              <w:t>Подсистема создания заявок</w:t>
-            </w:r>
           </w:p>
         </w:tc>
         <w:tc>
@@ -5465,24 +5698,7 @@
                 <w:sz w:val="28"/>
                 <w:szCs w:val="28"/>
               </w:rPr>
-              <w:t xml:space="preserve">Обеспечение возможности создания </w:t>
-            </w:r>
-          </w:p>
-          <w:p>
-            <w:pPr>
-              <w:rPr>
-                <w:rFonts w:ascii="Times New Roman" w:eastAsia="Times New Roman" w:hAnsi="Times New Roman" w:cs="Times New Roman"/>
-                <w:sz w:val="28"/>
-                <w:szCs w:val="28"/>
-              </w:rPr>
-            </w:pPr>
-            <w:r>
-              <w:rPr>
-                <w:rFonts w:ascii="Times New Roman" w:eastAsia="Times New Roman" w:hAnsi="Times New Roman" w:cs="Times New Roman"/>
-                <w:sz w:val="28"/>
-                <w:szCs w:val="28"/>
-              </w:rPr>
-              <w:t>заявки в фиксированной форме.</w:t>
+              <w:t>Обеспечение возможности формирования типов блюд.</w:t>
             </w:r>
           </w:p>
         </w:tc>
@@ -5511,7 +5727,7 @@
                 <w:sz w:val="28"/>
                 <w:szCs w:val="28"/>
               </w:rPr>
-              <w:t>Подсистема работы с работами по заявке</w:t>
+              <w:t>Подсистема работы с меню</w:t>
             </w:r>
           </w:p>
         </w:tc>
@@ -5533,7 +5749,7 @@
                 <w:sz w:val="28"/>
                 <w:szCs w:val="28"/>
               </w:rPr>
-              <w:t>Обеспечение возможности смены статуса работы с сохранением истории ее исполнения.</w:t>
+              <w:t>Обеспечение возможности добавления состава меню.</w:t>
             </w:r>
           </w:p>
         </w:tc>
@@ -5576,7 +5792,7 @@
                 <w:sz w:val="28"/>
                 <w:szCs w:val="28"/>
               </w:rPr>
-              <w:t>Обеспечение возможности формирования типов работ.</w:t>
+              <w:t>Обеспечение возможности добавления состава меню.</w:t>
             </w:r>
           </w:p>
         </w:tc>
@@ -5619,7 +5835,7 @@
                 <w:sz w:val="28"/>
                 <w:szCs w:val="28"/>
               </w:rPr>
-              <w:t>Обеспечение возможности  разграничения прав пользователей и формирования их списка умений</w:t>
+              <w:t>Обеспечение возможности  хранения меню в фиксированной форме.</w:t>
             </w:r>
           </w:p>
         </w:tc>
@@ -5652,7 +5868,6 @@
           <w:sz w:val="28"/>
           <w:szCs w:val="28"/>
         </w:rPr>
-        <w:lastRenderedPageBreak/>
         <w:t>Диаграмма выявленных подсистем приведена на рисунке 8.</w:t>
       </w:r>
     </w:p>
@@ -5671,6 +5886,7 @@
         <w:rPr>
           <w:noProof/>
         </w:rPr>
+        <w:lastRenderedPageBreak/>
         <w:drawing>
           <wp:inline distT="114300" distB="114300" distL="114300" distR="114300" wp14:anchorId="5A280402" wp14:editId="4C2E9C23">
             <wp:extent cx="4314825" cy="6391275"/>
@@ -36500,7 +36716,7 @@
             <w:rPr>
               <w:noProof/>
             </w:rPr>
-            <w:t>20</w:t>
+            <w:t>22</w:t>
           </w:r>
           <w:r>
             <w:fldChar w:fldCharType="end"/>
@@ -41638,7 +41854,6 @@
   <w:style w:type="character" w:default="1" w:styleId="a0">
     <w:name w:val="Default Paragraph Font"/>
     <w:uiPriority w:val="1"/>
-    <w:semiHidden/>
     <w:unhideWhenUsed/>
   </w:style>
   <w:style w:type="table" w:default="1" w:styleId="a1">

--- a/Отчет.docx
+++ b/Отчет.docx
@@ -1552,25 +1552,15 @@
           <w:sz w:val="28"/>
           <w:szCs w:val="28"/>
         </w:rPr>
-        <w:t xml:space="preserve">Деятельность КОМК </w:t>
-      </w:r>
-      <w:proofErr w:type="gramStart"/>
-      <w:r>
-        <w:rPr>
-          <w:rFonts w:ascii="Times New Roman" w:eastAsia="Times New Roman" w:hAnsi="Times New Roman" w:cs="Times New Roman"/>
-          <w:sz w:val="28"/>
-          <w:szCs w:val="28"/>
-        </w:rPr>
-        <w:t>проводится  в</w:t>
-      </w:r>
-      <w:proofErr w:type="gramEnd"/>
-      <w:r>
-        <w:rPr>
-          <w:rFonts w:ascii="Times New Roman" w:eastAsia="Times New Roman" w:hAnsi="Times New Roman" w:cs="Times New Roman"/>
-          <w:sz w:val="28"/>
-          <w:szCs w:val="28"/>
-        </w:rPr>
-        <w:t xml:space="preserve"> соответствии со следующими общими принципами функционирования организаций:</w:t>
+        <w:t xml:space="preserve">Деятельность КОМК проводится </w:t>
+      </w:r>
+      <w:r>
+        <w:rPr>
+          <w:rFonts w:ascii="Times New Roman" w:eastAsia="Times New Roman" w:hAnsi="Times New Roman" w:cs="Times New Roman"/>
+          <w:sz w:val="28"/>
+          <w:szCs w:val="28"/>
+        </w:rPr>
+        <w:t>в соответствии со следующими общими принципами функционирования организаций:</w:t>
       </w:r>
     </w:p>
     <w:p>
@@ -2607,23 +2597,7 @@
           <w:sz w:val="28"/>
           <w:szCs w:val="28"/>
         </w:rPr>
-        <w:t xml:space="preserve"> осуществляет организацию питания </w:t>
-      </w:r>
-      <w:r>
-        <w:rPr>
-          <w:rFonts w:ascii="Times New Roman" w:eastAsia="Times New Roman" w:hAnsi="Times New Roman" w:cs="Times New Roman"/>
-          <w:sz w:val="28"/>
-          <w:szCs w:val="28"/>
-        </w:rPr>
-        <w:t>колледжа</w:t>
-      </w:r>
-      <w:r>
-        <w:rPr>
-          <w:rFonts w:ascii="Times New Roman" w:eastAsia="Times New Roman" w:hAnsi="Times New Roman" w:cs="Times New Roman"/>
-          <w:sz w:val="28"/>
-          <w:szCs w:val="28"/>
-        </w:rPr>
-        <w:t xml:space="preserve"> и проверку его качества</w:t>
+        <w:t xml:space="preserve"> осуществляет организацию питания колледжа и проверку его качества</w:t>
       </w:r>
       <w:r>
         <w:rPr>
@@ -4674,15 +4648,7 @@
           <w:sz w:val="28"/>
           <w:szCs w:val="28"/>
         </w:rPr>
-        <w:t>»</w:t>
-      </w:r>
-      <w:r>
-        <w:rPr>
-          <w:rFonts w:ascii="Times New Roman" w:eastAsia="Times New Roman" w:hAnsi="Times New Roman" w:cs="Times New Roman"/>
-          <w:sz w:val="28"/>
-          <w:szCs w:val="28"/>
-        </w:rPr>
-        <w:t xml:space="preserve">. Автоматизация данного процесса позволит </w:t>
+        <w:t xml:space="preserve">». Автоматизация данного процесса позволит </w:t>
       </w:r>
       <w:r>
         <w:rPr>
@@ -4717,23 +4683,7 @@
           <w:sz w:val="28"/>
           <w:szCs w:val="28"/>
         </w:rPr>
-        <w:t>Запись составляющих в меню соответствует функции «</w:t>
-      </w:r>
-      <w:r>
-        <w:rPr>
-          <w:rFonts w:ascii="Times New Roman" w:eastAsia="Times New Roman" w:hAnsi="Times New Roman" w:cs="Times New Roman"/>
-          <w:sz w:val="28"/>
-          <w:szCs w:val="28"/>
-        </w:rPr>
-        <w:t>Запись составляющих в меню</w:t>
-      </w:r>
-      <w:r>
-        <w:rPr>
-          <w:rFonts w:ascii="Times New Roman" w:eastAsia="Times New Roman" w:hAnsi="Times New Roman" w:cs="Times New Roman"/>
-          <w:sz w:val="28"/>
-          <w:szCs w:val="28"/>
-        </w:rPr>
-        <w:t xml:space="preserve">». </w:t>
+        <w:t xml:space="preserve">Запись составляющих в меню соответствует функции «Запись составляющих в меню». </w:t>
       </w:r>
       <w:r>
         <w:rPr>
@@ -5658,8 +5608,6 @@
               </w:rPr>
               <w:t>Обеспечение возможности вычисления частоты использования блюд.</w:t>
             </w:r>
-            <w:bookmarkStart w:id="13" w:name="_GoBack"/>
-            <w:bookmarkEnd w:id="13"/>
           </w:p>
         </w:tc>
       </w:tr>
@@ -5888,21 +5836,22 @@
         </w:rPr>
         <w:lastRenderedPageBreak/>
         <w:drawing>
-          <wp:inline distT="114300" distB="114300" distL="114300" distR="114300" wp14:anchorId="5A280402" wp14:editId="4C2E9C23">
-            <wp:extent cx="4314825" cy="6391275"/>
-            <wp:effectExtent l="0" t="0" r="0" b="0"/>
-            <wp:docPr id="6" name="image18.png"/>
-            <wp:cNvGraphicFramePr/>
+          <wp:inline distT="0" distB="0" distL="0" distR="0" wp14:anchorId="6C3C8DB5" wp14:editId="622887E9">
+            <wp:extent cx="4476750" cy="6067425"/>
+            <wp:effectExtent l="0" t="0" r="0" b="9525"/>
+            <wp:docPr id="20" name="Рисунок 20"/>
+            <wp:cNvGraphicFramePr>
+              <a:graphicFrameLocks xmlns:a="http://schemas.openxmlformats.org/drawingml/2006/main" noChangeAspect="1"/>
+            </wp:cNvGraphicFramePr>
             <a:graphic xmlns:a="http://schemas.openxmlformats.org/drawingml/2006/main">
               <a:graphicData uri="http://schemas.openxmlformats.org/drawingml/2006/picture">
                 <pic:pic xmlns:pic="http://schemas.openxmlformats.org/drawingml/2006/picture">
                   <pic:nvPicPr>
-                    <pic:cNvPr id="0" name="image18.png"/>
-                    <pic:cNvPicPr preferRelativeResize="0"/>
+                    <pic:cNvPr id="1" name=""/>
+                    <pic:cNvPicPr/>
                   </pic:nvPicPr>
                   <pic:blipFill>
                     <a:blip r:embed="rId14"/>
-                    <a:srcRect/>
                     <a:stretch>
                       <a:fillRect/>
                     </a:stretch>
@@ -5910,12 +5859,11 @@
                   <pic:spPr>
                     <a:xfrm>
                       <a:off x="0" y="0"/>
-                      <a:ext cx="4314825" cy="6391275"/>
+                      <a:ext cx="4476750" cy="6067425"/>
                     </a:xfrm>
                     <a:prstGeom prst="rect">
                       <a:avLst/>
                     </a:prstGeom>
-                    <a:ln/>
                   </pic:spPr>
                 </pic:pic>
               </a:graphicData>
@@ -5980,8 +5928,8 @@
           <w:szCs w:val="28"/>
         </w:rPr>
       </w:pPr>
-      <w:bookmarkStart w:id="14" w:name="_lnxbz9" w:colFirst="0" w:colLast="0"/>
-      <w:bookmarkEnd w:id="14"/>
+      <w:bookmarkStart w:id="13" w:name="_lnxbz9" w:colFirst="0" w:colLast="0"/>
+      <w:bookmarkEnd w:id="13"/>
       <w:r>
         <w:rPr>
           <w:rFonts w:ascii="Times New Roman" w:eastAsia="Times New Roman" w:hAnsi="Times New Roman" w:cs="Times New Roman"/>
@@ -5990,6 +5938,7 @@
           <w:sz w:val="28"/>
           <w:szCs w:val="28"/>
         </w:rPr>
+        <w:lastRenderedPageBreak/>
         <w:t>Варианты использования</w:t>
       </w:r>
     </w:p>
@@ -6020,29 +5969,30 @@
           <w:rFonts w:ascii="Times New Roman" w:eastAsia="Times New Roman" w:hAnsi="Times New Roman" w:cs="Times New Roman"/>
           <w:sz w:val="28"/>
           <w:szCs w:val="28"/>
+          <w:lang w:val="en-US"/>
         </w:rPr>
       </w:pPr>
       <w:r>
         <w:rPr>
           <w:noProof/>
         </w:rPr>
-        <w:lastRenderedPageBreak/>
         <w:drawing>
-          <wp:inline distT="114300" distB="114300" distL="114300" distR="114300" wp14:anchorId="3328DBA2" wp14:editId="417EA56D">
-            <wp:extent cx="5301064" cy="6139498"/>
-            <wp:effectExtent l="0" t="0" r="0" b="0"/>
-            <wp:docPr id="38" name="image85.png"/>
-            <wp:cNvGraphicFramePr/>
+          <wp:inline distT="0" distB="0" distL="0" distR="0" wp14:anchorId="6593E1D5" wp14:editId="2B30AE54">
+            <wp:extent cx="6048375" cy="5869940"/>
+            <wp:effectExtent l="0" t="0" r="9525" b="0"/>
+            <wp:docPr id="48" name="Рисунок 48"/>
+            <wp:cNvGraphicFramePr>
+              <a:graphicFrameLocks xmlns:a="http://schemas.openxmlformats.org/drawingml/2006/main" noChangeAspect="1"/>
+            </wp:cNvGraphicFramePr>
             <a:graphic xmlns:a="http://schemas.openxmlformats.org/drawingml/2006/main">
               <a:graphicData uri="http://schemas.openxmlformats.org/drawingml/2006/picture">
                 <pic:pic xmlns:pic="http://schemas.openxmlformats.org/drawingml/2006/picture">
                   <pic:nvPicPr>
-                    <pic:cNvPr id="0" name="image85.png"/>
-                    <pic:cNvPicPr preferRelativeResize="0"/>
+                    <pic:cNvPr id="1" name=""/>
+                    <pic:cNvPicPr/>
                   </pic:nvPicPr>
                   <pic:blipFill>
                     <a:blip r:embed="rId15"/>
-                    <a:srcRect/>
                     <a:stretch>
                       <a:fillRect/>
                     </a:stretch>
@@ -6050,12 +6000,11 @@
                   <pic:spPr>
                     <a:xfrm>
                       <a:off x="0" y="0"/>
-                      <a:ext cx="5301064" cy="6139498"/>
+                      <a:ext cx="6048375" cy="5869940"/>
                     </a:xfrm>
                     <a:prstGeom prst="rect">
                       <a:avLst/>
                     </a:prstGeom>
-                    <a:ln/>
                   </pic:spPr>
                 </pic:pic>
               </a:graphicData>
@@ -6101,6 +6050,7 @@
           <w:sz w:val="28"/>
           <w:szCs w:val="28"/>
         </w:rPr>
+        <w:lastRenderedPageBreak/>
         <w:t>Функции</w:t>
       </w:r>
       <w:proofErr w:type="gramEnd"/>
@@ -6110,7 +6060,124 @@
           <w:sz w:val="28"/>
           <w:szCs w:val="28"/>
         </w:rPr>
-        <w:t xml:space="preserve"> выполняемые пользователем:</w:t>
+        <w:t xml:space="preserve"> выполняемые</w:t>
+      </w:r>
+      <w:r>
+        <w:rPr>
+          <w:rFonts w:ascii="Times New Roman" w:eastAsia="Times New Roman" w:hAnsi="Times New Roman" w:cs="Times New Roman"/>
+          <w:sz w:val="28"/>
+          <w:szCs w:val="28"/>
+        </w:rPr>
+        <w:t xml:space="preserve"> сотрудником</w:t>
+      </w:r>
+      <w:r>
+        <w:rPr>
+          <w:rFonts w:ascii="Times New Roman" w:eastAsia="Times New Roman" w:hAnsi="Times New Roman" w:cs="Times New Roman"/>
+          <w:sz w:val="28"/>
+          <w:szCs w:val="28"/>
+        </w:rPr>
+        <w:t>:</w:t>
+      </w:r>
+    </w:p>
+    <w:p>
+      <w:pPr>
+        <w:numPr>
+          <w:ilvl w:val="0"/>
+          <w:numId w:val="8"/>
+        </w:numPr>
+        <w:spacing w:before="240" w:after="0" w:line="240" w:lineRule="auto"/>
+        <w:ind w:hanging="360"/>
+        <w:contextualSpacing/>
+        <w:rPr>
+          <w:rFonts w:ascii="Times New Roman" w:eastAsia="Times New Roman" w:hAnsi="Times New Roman" w:cs="Times New Roman"/>
+          <w:sz w:val="28"/>
+          <w:szCs w:val="28"/>
+        </w:rPr>
+      </w:pPr>
+      <w:r>
+        <w:rPr>
+          <w:rFonts w:ascii="Times New Roman" w:eastAsia="Times New Roman" w:hAnsi="Times New Roman" w:cs="Times New Roman"/>
+          <w:sz w:val="28"/>
+          <w:szCs w:val="28"/>
+        </w:rPr>
+        <w:t>Конфигурирование системы, которая включает в себя</w:t>
+      </w:r>
+      <w:r>
+        <w:rPr>
+          <w:rFonts w:ascii="Times New Roman" w:eastAsia="Times New Roman" w:hAnsi="Times New Roman" w:cs="Times New Roman"/>
+          <w:sz w:val="28"/>
+          <w:szCs w:val="28"/>
+        </w:rPr>
+        <w:t>: формирование списка типов блюд</w:t>
+      </w:r>
+      <w:r>
+        <w:rPr>
+          <w:rFonts w:ascii="Times New Roman" w:eastAsia="Times New Roman" w:hAnsi="Times New Roman" w:cs="Times New Roman"/>
+          <w:sz w:val="28"/>
+          <w:szCs w:val="28"/>
+        </w:rPr>
+        <w:t xml:space="preserve">, </w:t>
+      </w:r>
+      <w:r>
+        <w:rPr>
+          <w:rFonts w:ascii="Times New Roman" w:eastAsia="Times New Roman" w:hAnsi="Times New Roman" w:cs="Times New Roman"/>
+          <w:sz w:val="28"/>
+          <w:szCs w:val="28"/>
+        </w:rPr>
+        <w:t>отправка информации складскому персоналу о расходе ингредиентов</w:t>
+      </w:r>
+      <w:r>
+        <w:rPr>
+          <w:rFonts w:ascii="Times New Roman" w:eastAsia="Times New Roman" w:hAnsi="Times New Roman" w:cs="Times New Roman"/>
+          <w:sz w:val="28"/>
+          <w:szCs w:val="28"/>
+        </w:rPr>
+        <w:t>;</w:t>
+      </w:r>
+    </w:p>
+    <w:p>
+      <w:pPr>
+        <w:spacing w:before="240" w:after="0" w:line="240" w:lineRule="auto"/>
+        <w:ind w:firstLine="336"/>
+        <w:rPr>
+          <w:rFonts w:ascii="Times New Roman" w:eastAsia="Times New Roman" w:hAnsi="Times New Roman" w:cs="Times New Roman"/>
+          <w:sz w:val="28"/>
+          <w:szCs w:val="28"/>
+        </w:rPr>
+      </w:pPr>
+      <w:proofErr w:type="gramStart"/>
+      <w:r>
+        <w:rPr>
+          <w:rFonts w:ascii="Times New Roman" w:eastAsia="Times New Roman" w:hAnsi="Times New Roman" w:cs="Times New Roman"/>
+          <w:sz w:val="28"/>
+          <w:szCs w:val="28"/>
+        </w:rPr>
+        <w:t>Функции</w:t>
+      </w:r>
+      <w:proofErr w:type="gramEnd"/>
+      <w:r>
+        <w:rPr>
+          <w:rFonts w:ascii="Times New Roman" w:eastAsia="Times New Roman" w:hAnsi="Times New Roman" w:cs="Times New Roman"/>
+          <w:sz w:val="28"/>
+          <w:szCs w:val="28"/>
+        </w:rPr>
+        <w:t xml:space="preserve"> выполняемые </w:t>
+      </w:r>
+      <w:r>
+        <w:rPr>
+          <w:rFonts w:ascii="Times New Roman" w:eastAsia="Times New Roman" w:hAnsi="Times New Roman" w:cs="Times New Roman"/>
+          <w:sz w:val="28"/>
+          <w:szCs w:val="28"/>
+        </w:rPr>
+        <w:t>системой</w:t>
+      </w:r>
+      <w:r>
+        <w:rPr>
+          <w:rFonts w:ascii="Times New Roman" w:eastAsia="Times New Roman" w:hAnsi="Times New Roman" w:cs="Times New Roman"/>
+          <w:sz w:val="28"/>
+          <w:szCs w:val="28"/>
+        </w:rPr>
+        <w:t>:</w:t>
       </w:r>
     </w:p>
     <w:p>
@@ -6119,7 +6186,7 @@
           <w:ilvl w:val="0"/>
           <w:numId w:val="7"/>
         </w:numPr>
-        <w:spacing w:line="240" w:lineRule="auto"/>
+        <w:spacing w:after="0" w:line="240" w:lineRule="auto"/>
         <w:ind w:hanging="360"/>
         <w:contextualSpacing/>
         <w:rPr>
@@ -6133,37 +6200,31 @@
           <w:sz w:val="28"/>
           <w:szCs w:val="28"/>
         </w:rPr>
-        <w:t>Создание заявки, включает в себя сохранение заявки в БД.</w:t>
-      </w:r>
-    </w:p>
-    <w:p>
-      <w:pPr>
-        <w:spacing w:line="240" w:lineRule="auto"/>
-        <w:ind w:firstLine="336"/>
-        <w:rPr>
-          <w:rFonts w:ascii="Times New Roman" w:eastAsia="Times New Roman" w:hAnsi="Times New Roman" w:cs="Times New Roman"/>
-          <w:sz w:val="28"/>
-          <w:szCs w:val="28"/>
-        </w:rPr>
-      </w:pPr>
-      <w:proofErr w:type="gramStart"/>
-      <w:r>
-        <w:rPr>
-          <w:rFonts w:ascii="Times New Roman" w:eastAsia="Times New Roman" w:hAnsi="Times New Roman" w:cs="Times New Roman"/>
-          <w:sz w:val="28"/>
-          <w:szCs w:val="28"/>
-        </w:rPr>
-        <w:lastRenderedPageBreak/>
-        <w:t>Функции</w:t>
-      </w:r>
-      <w:proofErr w:type="gramEnd"/>
-      <w:r>
-        <w:rPr>
-          <w:rFonts w:ascii="Times New Roman" w:eastAsia="Times New Roman" w:hAnsi="Times New Roman" w:cs="Times New Roman"/>
-          <w:sz w:val="28"/>
-          <w:szCs w:val="28"/>
-        </w:rPr>
-        <w:t xml:space="preserve"> выполняемые исполнителем:</w:t>
+        <w:t>Генерирование меню</w:t>
+      </w:r>
+      <w:r>
+        <w:rPr>
+          <w:rFonts w:ascii="Times New Roman" w:eastAsia="Times New Roman" w:hAnsi="Times New Roman" w:cs="Times New Roman"/>
+          <w:sz w:val="28"/>
+          <w:szCs w:val="28"/>
+        </w:rPr>
+        <w:t xml:space="preserve">, включает в себя сохранение </w:t>
+      </w:r>
+      <w:r>
+        <w:rPr>
+          <w:rFonts w:ascii="Times New Roman" w:eastAsia="Times New Roman" w:hAnsi="Times New Roman" w:cs="Times New Roman"/>
+          <w:sz w:val="28"/>
+          <w:szCs w:val="28"/>
+        </w:rPr>
+        <w:t xml:space="preserve">меню </w:t>
+      </w:r>
+      <w:r>
+        <w:rPr>
+          <w:rFonts w:ascii="Times New Roman" w:eastAsia="Times New Roman" w:hAnsi="Times New Roman" w:cs="Times New Roman"/>
+          <w:sz w:val="28"/>
+          <w:szCs w:val="28"/>
+        </w:rPr>
+        <w:t>в БД.</w:t>
       </w:r>
     </w:p>
     <w:p>
@@ -6187,43 +6248,22 @@
           <w:sz w:val="28"/>
           <w:szCs w:val="28"/>
         </w:rPr>
-        <w:t>Смена статуса работы, которая расширяется возможность добавления комментария.</w:t>
-      </w:r>
-    </w:p>
-    <w:p>
-      <w:pPr>
-        <w:spacing w:line="240" w:lineRule="auto"/>
-        <w:ind w:firstLine="336"/>
-        <w:rPr>
-          <w:rFonts w:ascii="Times New Roman" w:eastAsia="Times New Roman" w:hAnsi="Times New Roman" w:cs="Times New Roman"/>
-          <w:sz w:val="28"/>
-          <w:szCs w:val="28"/>
-        </w:rPr>
-      </w:pPr>
-      <w:proofErr w:type="gramStart"/>
-      <w:r>
-        <w:rPr>
-          <w:rFonts w:ascii="Times New Roman" w:eastAsia="Times New Roman" w:hAnsi="Times New Roman" w:cs="Times New Roman"/>
-          <w:sz w:val="28"/>
-          <w:szCs w:val="28"/>
-        </w:rPr>
-        <w:t>Функции</w:t>
-      </w:r>
-      <w:proofErr w:type="gramEnd"/>
-      <w:r>
-        <w:rPr>
-          <w:rFonts w:ascii="Times New Roman" w:eastAsia="Times New Roman" w:hAnsi="Times New Roman" w:cs="Times New Roman"/>
-          <w:sz w:val="28"/>
-          <w:szCs w:val="28"/>
-        </w:rPr>
-        <w:t xml:space="preserve"> выполняемые сотрудником тех. поддержки:</w:t>
+        <w:t xml:space="preserve">Добавление блюд в состав меню, </w:t>
+      </w:r>
+      <w:r>
+        <w:rPr>
+          <w:rFonts w:ascii="Times New Roman" w:eastAsia="Times New Roman" w:hAnsi="Times New Roman" w:cs="Times New Roman"/>
+          <w:sz w:val="28"/>
+          <w:szCs w:val="28"/>
+        </w:rPr>
+        <w:t>расширяется выбором блюд, удовлетворяющих условием и сохранением состава меню в БД.</w:t>
       </w:r>
     </w:p>
     <w:p>
       <w:pPr>
         <w:numPr>
           <w:ilvl w:val="0"/>
-          <w:numId w:val="8"/>
+          <w:numId w:val="32"/>
         </w:numPr>
         <w:spacing w:line="240" w:lineRule="auto"/>
         <w:ind w:hanging="360"/>
@@ -6240,240 +6280,8 @@
           <w:sz w:val="28"/>
           <w:szCs w:val="28"/>
         </w:rPr>
-        <w:t>Работа с заявкой, которая включает в себя: составление списка работ по заявке, назначение исполнителя на выполнение работы и смена статуса заявки;</w:t>
-      </w:r>
-    </w:p>
-    <w:p>
-      <w:pPr>
-        <w:numPr>
-          <w:ilvl w:val="0"/>
-          <w:numId w:val="8"/>
-        </w:numPr>
-        <w:spacing w:line="240" w:lineRule="auto"/>
-        <w:ind w:hanging="360"/>
-        <w:contextualSpacing/>
-        <w:rPr>
-          <w:rFonts w:ascii="Times New Roman" w:eastAsia="Times New Roman" w:hAnsi="Times New Roman" w:cs="Times New Roman"/>
-          <w:sz w:val="28"/>
-          <w:szCs w:val="28"/>
-        </w:rPr>
-      </w:pPr>
-      <w:r>
-        <w:rPr>
-          <w:rFonts w:ascii="Times New Roman" w:eastAsia="Times New Roman" w:hAnsi="Times New Roman" w:cs="Times New Roman"/>
-          <w:sz w:val="28"/>
-          <w:szCs w:val="28"/>
-        </w:rPr>
-        <w:t>Конфигурирование системы, которая включает в себя: формирование списка типов работ, формирование списка умений пользователей, назначение прав пользователей;</w:t>
-      </w:r>
-    </w:p>
-    <w:p>
-      <w:pPr>
-        <w:numPr>
-          <w:ilvl w:val="0"/>
-          <w:numId w:val="8"/>
-        </w:numPr>
-        <w:spacing w:line="240" w:lineRule="auto"/>
-        <w:ind w:hanging="360"/>
-        <w:contextualSpacing/>
-        <w:rPr>
-          <w:rFonts w:ascii="Times New Roman" w:eastAsia="Times New Roman" w:hAnsi="Times New Roman" w:cs="Times New Roman"/>
-          <w:sz w:val="28"/>
-          <w:szCs w:val="28"/>
-        </w:rPr>
-      </w:pPr>
-      <w:r>
-        <w:rPr>
-          <w:rFonts w:ascii="Times New Roman" w:eastAsia="Times New Roman" w:hAnsi="Times New Roman" w:cs="Times New Roman"/>
-          <w:sz w:val="28"/>
-          <w:szCs w:val="28"/>
-        </w:rPr>
-        <w:t>Добавление комментария к работе.</w:t>
-      </w:r>
-    </w:p>
-    <w:p>
-      <w:pPr>
-        <w:spacing w:line="240" w:lineRule="auto"/>
-        <w:ind w:firstLine="336"/>
-        <w:rPr>
-          <w:rFonts w:ascii="Times New Roman" w:eastAsia="Times New Roman" w:hAnsi="Times New Roman" w:cs="Times New Roman"/>
-          <w:sz w:val="28"/>
-          <w:szCs w:val="28"/>
-        </w:rPr>
-      </w:pPr>
-      <w:proofErr w:type="gramStart"/>
-      <w:r>
-        <w:rPr>
-          <w:rFonts w:ascii="Times New Roman" w:eastAsia="Times New Roman" w:hAnsi="Times New Roman" w:cs="Times New Roman"/>
-          <w:sz w:val="28"/>
-          <w:szCs w:val="28"/>
-        </w:rPr>
-        <w:t>Функции</w:t>
-      </w:r>
-      <w:proofErr w:type="gramEnd"/>
-      <w:r>
-        <w:rPr>
-          <w:rFonts w:ascii="Times New Roman" w:eastAsia="Times New Roman" w:hAnsi="Times New Roman" w:cs="Times New Roman"/>
-          <w:sz w:val="28"/>
-          <w:szCs w:val="28"/>
-        </w:rPr>
-        <w:t xml:space="preserve"> выполняемые системой:</w:t>
-      </w:r>
-    </w:p>
-    <w:p>
-      <w:pPr>
-        <w:numPr>
-          <w:ilvl w:val="0"/>
-          <w:numId w:val="26"/>
-        </w:numPr>
-        <w:spacing w:line="240" w:lineRule="auto"/>
-        <w:ind w:hanging="360"/>
-        <w:contextualSpacing/>
-        <w:rPr>
-          <w:rFonts w:ascii="Times New Roman" w:eastAsia="Times New Roman" w:hAnsi="Times New Roman" w:cs="Times New Roman"/>
-          <w:sz w:val="28"/>
-          <w:szCs w:val="28"/>
-        </w:rPr>
-      </w:pPr>
-      <w:proofErr w:type="spellStart"/>
-      <w:r>
-        <w:rPr>
-          <w:rFonts w:ascii="Times New Roman" w:eastAsia="Times New Roman" w:hAnsi="Times New Roman" w:cs="Times New Roman"/>
-          <w:sz w:val="28"/>
-          <w:szCs w:val="28"/>
-        </w:rPr>
-        <w:t>Журналирование</w:t>
-      </w:r>
-      <w:proofErr w:type="spellEnd"/>
-      <w:r>
-        <w:rPr>
-          <w:rFonts w:ascii="Times New Roman" w:eastAsia="Times New Roman" w:hAnsi="Times New Roman" w:cs="Times New Roman"/>
-          <w:sz w:val="28"/>
-          <w:szCs w:val="28"/>
-        </w:rPr>
-        <w:t xml:space="preserve"> действий пользователей в системе.</w:t>
-      </w:r>
-    </w:p>
-    <w:p>
-      <w:pPr>
-        <w:spacing w:line="240" w:lineRule="auto"/>
-        <w:ind w:firstLine="336"/>
-        <w:rPr>
-          <w:rFonts w:ascii="Times New Roman" w:eastAsia="Times New Roman" w:hAnsi="Times New Roman" w:cs="Times New Roman"/>
-          <w:sz w:val="28"/>
-          <w:szCs w:val="28"/>
-        </w:rPr>
-      </w:pPr>
-    </w:p>
-    <w:p>
-      <w:pPr>
-        <w:spacing w:line="240" w:lineRule="auto"/>
-        <w:ind w:firstLine="336"/>
-        <w:rPr>
-          <w:rFonts w:ascii="Times New Roman" w:eastAsia="Times New Roman" w:hAnsi="Times New Roman" w:cs="Times New Roman"/>
-          <w:sz w:val="28"/>
-          <w:szCs w:val="28"/>
-        </w:rPr>
-      </w:pPr>
-    </w:p>
-    <w:p>
-      <w:pPr>
-        <w:spacing w:line="240" w:lineRule="auto"/>
-        <w:ind w:firstLine="336"/>
-        <w:rPr>
-          <w:rFonts w:ascii="Times New Roman" w:eastAsia="Times New Roman" w:hAnsi="Times New Roman" w:cs="Times New Roman"/>
-          <w:sz w:val="28"/>
-          <w:szCs w:val="28"/>
-        </w:rPr>
-      </w:pPr>
-    </w:p>
-    <w:p>
-      <w:pPr>
-        <w:spacing w:line="240" w:lineRule="auto"/>
-        <w:ind w:firstLine="336"/>
-        <w:rPr>
-          <w:rFonts w:ascii="Times New Roman" w:eastAsia="Times New Roman" w:hAnsi="Times New Roman" w:cs="Times New Roman"/>
-          <w:sz w:val="28"/>
-          <w:szCs w:val="28"/>
-        </w:rPr>
-      </w:pPr>
-    </w:p>
-    <w:p>
-      <w:pPr>
-        <w:spacing w:line="240" w:lineRule="auto"/>
-        <w:ind w:firstLine="336"/>
-        <w:rPr>
-          <w:rFonts w:ascii="Times New Roman" w:eastAsia="Times New Roman" w:hAnsi="Times New Roman" w:cs="Times New Roman"/>
-          <w:sz w:val="28"/>
-          <w:szCs w:val="28"/>
-        </w:rPr>
-      </w:pPr>
-    </w:p>
-    <w:p>
-      <w:pPr>
-        <w:spacing w:line="240" w:lineRule="auto"/>
-        <w:ind w:firstLine="336"/>
-        <w:rPr>
-          <w:rFonts w:ascii="Times New Roman" w:eastAsia="Times New Roman" w:hAnsi="Times New Roman" w:cs="Times New Roman"/>
-          <w:sz w:val="28"/>
-          <w:szCs w:val="28"/>
-        </w:rPr>
-      </w:pPr>
-    </w:p>
-    <w:p>
-      <w:pPr>
-        <w:spacing w:line="240" w:lineRule="auto"/>
-        <w:ind w:firstLine="336"/>
-        <w:rPr>
-          <w:rFonts w:ascii="Times New Roman" w:eastAsia="Times New Roman" w:hAnsi="Times New Roman" w:cs="Times New Roman"/>
-          <w:sz w:val="28"/>
-          <w:szCs w:val="28"/>
-        </w:rPr>
-      </w:pPr>
-    </w:p>
-    <w:p>
-      <w:pPr>
-        <w:spacing w:line="240" w:lineRule="auto"/>
-        <w:ind w:firstLine="336"/>
-        <w:rPr>
-          <w:rFonts w:ascii="Times New Roman" w:eastAsia="Times New Roman" w:hAnsi="Times New Roman" w:cs="Times New Roman"/>
-          <w:sz w:val="28"/>
-          <w:szCs w:val="28"/>
-        </w:rPr>
-      </w:pPr>
-    </w:p>
-    <w:p>
-      <w:pPr>
-        <w:spacing w:line="240" w:lineRule="auto"/>
-        <w:ind w:firstLine="336"/>
-        <w:rPr>
-          <w:rFonts w:ascii="Times New Roman" w:eastAsia="Times New Roman" w:hAnsi="Times New Roman" w:cs="Times New Roman"/>
-          <w:sz w:val="28"/>
-          <w:szCs w:val="28"/>
-        </w:rPr>
-      </w:pPr>
-    </w:p>
-    <w:p>
-      <w:pPr>
-        <w:spacing w:line="240" w:lineRule="auto"/>
-        <w:ind w:firstLine="336"/>
-        <w:rPr>
-          <w:rFonts w:ascii="Times New Roman" w:eastAsia="Times New Roman" w:hAnsi="Times New Roman" w:cs="Times New Roman"/>
-          <w:sz w:val="28"/>
-          <w:szCs w:val="28"/>
-        </w:rPr>
-      </w:pPr>
-    </w:p>
-    <w:p>
-      <w:pPr>
-        <w:spacing w:line="240" w:lineRule="auto"/>
-        <w:ind w:firstLine="336"/>
-        <w:rPr>
-          <w:rFonts w:ascii="Times New Roman" w:eastAsia="Times New Roman" w:hAnsi="Times New Roman" w:cs="Times New Roman"/>
-          <w:sz w:val="28"/>
-          <w:szCs w:val="28"/>
-        </w:rPr>
-      </w:pPr>
+        <w:t>Работа с блюдом, включает в себя вычисление стоимости блюда из стоимости составляющих и инкрементирование значения частоты при использовании.</w:t>
+      </w:r>
     </w:p>
     <w:p>
       <w:pPr>
@@ -6502,8 +6310,8 @@
           <w:szCs w:val="28"/>
         </w:rPr>
       </w:pPr>
-      <w:bookmarkStart w:id="15" w:name="_35nkun2" w:colFirst="0" w:colLast="0"/>
-      <w:bookmarkEnd w:id="15"/>
+      <w:bookmarkStart w:id="14" w:name="_35nkun2" w:colFirst="0" w:colLast="0"/>
+      <w:bookmarkEnd w:id="14"/>
       <w:r>
         <w:rPr>
           <w:rFonts w:ascii="Times New Roman" w:eastAsia="Times New Roman" w:hAnsi="Times New Roman" w:cs="Times New Roman"/>
@@ -6531,16 +6339,7 @@
           <w:sz w:val="28"/>
           <w:szCs w:val="28"/>
         </w:rPr>
-        <w:t xml:space="preserve">Проведем анализ следующих сценариев: «Создание заявки», «Работа со </w:t>
-      </w:r>
-      <w:r>
-        <w:rPr>
-          <w:rFonts w:ascii="Times New Roman" w:eastAsia="Times New Roman" w:hAnsi="Times New Roman" w:cs="Times New Roman"/>
-          <w:sz w:val="28"/>
-          <w:szCs w:val="28"/>
-        </w:rPr>
-        <w:lastRenderedPageBreak/>
-        <w:t>справочником», «Составление отчета», «Авторизация пользователя», «</w:t>
+        <w:t>Проведем анализ следующих сценариев: «Создание заявки», «Работа со справочником», «Составление отчета», «Авторизация пользователя», «</w:t>
       </w:r>
       <w:proofErr w:type="spellStart"/>
       <w:r>
@@ -6607,28 +6406,31 @@
           <w:rFonts w:ascii="Times New Roman" w:eastAsia="Times New Roman" w:hAnsi="Times New Roman" w:cs="Times New Roman"/>
           <w:sz w:val="28"/>
           <w:szCs w:val="28"/>
+          <w:lang w:val="en-US"/>
         </w:rPr>
       </w:pPr>
       <w:r>
         <w:rPr>
           <w:noProof/>
         </w:rPr>
+        <w:lastRenderedPageBreak/>
         <w:drawing>
-          <wp:inline distT="114300" distB="114300" distL="114300" distR="114300" wp14:anchorId="329D1CB1" wp14:editId="506280D3">
-            <wp:extent cx="4562475" cy="4086225"/>
-            <wp:effectExtent l="0" t="0" r="0" b="0"/>
-            <wp:docPr id="1" name="image3.png"/>
-            <wp:cNvGraphicFramePr/>
+          <wp:inline distT="0" distB="0" distL="0" distR="0" wp14:anchorId="2294A898" wp14:editId="375D718F">
+            <wp:extent cx="6048375" cy="4481830"/>
+            <wp:effectExtent l="0" t="0" r="9525" b="0"/>
+            <wp:docPr id="1" name="Рисунок 1"/>
+            <wp:cNvGraphicFramePr>
+              <a:graphicFrameLocks xmlns:a="http://schemas.openxmlformats.org/drawingml/2006/main" noChangeAspect="1"/>
+            </wp:cNvGraphicFramePr>
             <a:graphic xmlns:a="http://schemas.openxmlformats.org/drawingml/2006/main">
               <a:graphicData uri="http://schemas.openxmlformats.org/drawingml/2006/picture">
                 <pic:pic xmlns:pic="http://schemas.openxmlformats.org/drawingml/2006/picture">
                   <pic:nvPicPr>
-                    <pic:cNvPr id="0" name="image3.png"/>
-                    <pic:cNvPicPr preferRelativeResize="0"/>
+                    <pic:cNvPr id="1" name=""/>
+                    <pic:cNvPicPr/>
                   </pic:nvPicPr>
                   <pic:blipFill>
                     <a:blip r:embed="rId16"/>
-                    <a:srcRect/>
                     <a:stretch>
                       <a:fillRect/>
                     </a:stretch>
@@ -6636,12 +6438,11 @@
                   <pic:spPr>
                     <a:xfrm>
                       <a:off x="0" y="0"/>
-                      <a:ext cx="4562475" cy="4086225"/>
+                      <a:ext cx="6048375" cy="4481830"/>
                     </a:xfrm>
                     <a:prstGeom prst="rect">
                       <a:avLst/>
                     </a:prstGeom>
-                    <a:ln/>
                   </pic:spPr>
                 </pic:pic>
               </a:graphicData>
@@ -6649,6 +6450,8 @@
           </wp:inline>
         </w:drawing>
       </w:r>
+      <w:bookmarkStart w:id="15" w:name="_GoBack"/>
+      <w:bookmarkEnd w:id="15"/>
     </w:p>
     <w:p>
       <w:pPr>
@@ -6741,7 +6544,6 @@
           <w:sz w:val="28"/>
           <w:szCs w:val="28"/>
         </w:rPr>
-        <w:lastRenderedPageBreak/>
         <w:t>Word</w:t>
       </w:r>
       <w:proofErr w:type="spellEnd"/>
@@ -6850,6 +6652,7 @@
           <w:sz w:val="28"/>
           <w:szCs w:val="28"/>
         </w:rPr>
+        <w:lastRenderedPageBreak/>
         <w:t>Сценарии выполняются пользователем и системой:</w:t>
       </w:r>
     </w:p>
@@ -36716,7 +36519,7 @@
             <w:rPr>
               <w:noProof/>
             </w:rPr>
-            <w:t>22</w:t>
+            <w:t>24</w:t>
           </w:r>
           <w:r>
             <w:fldChar w:fldCharType="end"/>
@@ -41854,6 +41657,7 @@
   <w:style w:type="character" w:default="1" w:styleId="a0">
     <w:name w:val="Default Paragraph Font"/>
     <w:uiPriority w:val="1"/>
+    <w:semiHidden/>
     <w:unhideWhenUsed/>
   </w:style>
   <w:style w:type="table" w:default="1" w:styleId="a1">
